--- a/design/Modul3/Modul3.docx
+++ b/design/Modul3/Modul3.docx
@@ -399,8 +399,6 @@
               </w:rPr>
               <w:t xml:space="preserve"> </w:t>
             </w:r>
-            <w:bookmarkStart w:id="0" w:name="_GoBack"/>
-            <w:bookmarkEnd w:id="0"/>
             <w:proofErr w:type="spellStart"/>
             <w:r>
               <w:rPr>
@@ -653,6 +651,21 @@
           <w:p>
             <w:pPr>
               <w:pStyle w:val="ListParagraph"/>
+              <w:rPr>
+                <w:rFonts w:ascii="Times New Roman" w:hAnsi="Times New Roman"/>
+                <w:lang w:val="en-US"/>
+              </w:rPr>
+            </w:pPr>
+          </w:p>
+        </w:tc>
+        <w:tc>
+          <w:tcPr>
+            <w:tcW w:w="5285" w:type="dxa"/>
+            <w:shd w:val="clear" w:color="auto" w:fill="FFFFFF" w:themeFill="background1"/>
+          </w:tcPr>
+          <w:p>
+            <w:pPr>
+              <w:pStyle w:val="ListParagraph"/>
               <w:numPr>
                 <w:ilvl w:val="0"/>
                 <w:numId w:val="2"/>
@@ -660,39 +673,34 @@
               <w:spacing w:line="259" w:lineRule="auto"/>
               <w:rPr>
                 <w:rFonts w:ascii="Times New Roman" w:hAnsi="Times New Roman"/>
-              </w:rPr>
-            </w:pPr>
-            <w:proofErr w:type="spellStart"/>
-            <w:r>
-              <w:rPr>
-                <w:rFonts w:ascii="Times New Roman" w:hAnsi="Times New Roman"/>
-                <w:lang w:val="en-US"/>
-              </w:rPr>
-              <w:t>Klik</w:t>
-            </w:r>
-            <w:proofErr w:type="spellEnd"/>
-            <w:r>
-              <w:rPr>
-                <w:rFonts w:ascii="Times New Roman" w:hAnsi="Times New Roman"/>
-                <w:lang w:val="en-US"/>
-              </w:rPr>
-              <w:t xml:space="preserve"> Play</w:t>
-            </w:r>
-          </w:p>
-        </w:tc>
-        <w:tc>
-          <w:tcPr>
-            <w:tcW w:w="5285" w:type="dxa"/>
-            <w:shd w:val="clear" w:color="auto" w:fill="FFFFFF" w:themeFill="background1"/>
-          </w:tcPr>
-          <w:p>
-            <w:pPr>
-              <w:pStyle w:val="ListParagraph"/>
-              <w:rPr>
-                <w:rFonts w:ascii="Times New Roman" w:hAnsi="Times New Roman"/>
-                <w:lang w:val="en-US"/>
-              </w:rPr>
-            </w:pPr>
+                <w:lang w:val="en-US"/>
+              </w:rPr>
+            </w:pPr>
+            <w:proofErr w:type="spellStart"/>
+            <w:r>
+              <w:rPr>
+                <w:rFonts w:ascii="Times New Roman" w:hAnsi="Times New Roman"/>
+                <w:lang w:val="en-US"/>
+              </w:rPr>
+              <w:t>Menampilkan</w:t>
+            </w:r>
+            <w:proofErr w:type="spellEnd"/>
+            <w:r>
+              <w:rPr>
+                <w:rFonts w:ascii="Times New Roman" w:hAnsi="Times New Roman"/>
+                <w:lang w:val="en-US"/>
+              </w:rPr>
+              <w:t xml:space="preserve"> </w:t>
+            </w:r>
+            <w:proofErr w:type="spellStart"/>
+            <w:r>
+              <w:rPr>
+                <w:rFonts w:ascii="Times New Roman" w:hAnsi="Times New Roman"/>
+                <w:lang w:val="en-US"/>
+              </w:rPr>
+              <w:t>MainMenu</w:t>
+            </w:r>
+            <w:proofErr w:type="spellEnd"/>
           </w:p>
         </w:tc>
       </w:tr>
@@ -707,20 +715,6 @@
           </w:tcPr>
           <w:p>
             <w:pPr>
-              <w:rPr>
-                <w:rFonts w:ascii="Times New Roman" w:hAnsi="Times New Roman" w:cs="Times New Roman"/>
-                <w:lang w:val="id-ID"/>
-              </w:rPr>
-            </w:pPr>
-          </w:p>
-        </w:tc>
-        <w:tc>
-          <w:tcPr>
-            <w:tcW w:w="5285" w:type="dxa"/>
-            <w:shd w:val="clear" w:color="auto" w:fill="FFFFFF" w:themeFill="background1"/>
-          </w:tcPr>
-          <w:p>
-            <w:pPr>
               <w:pStyle w:val="ListParagraph"/>
               <w:numPr>
                 <w:ilvl w:val="0"/>
@@ -738,32 +732,31 @@
                 <w:rFonts w:ascii="Times New Roman" w:hAnsi="Times New Roman"/>
                 <w:lang w:val="en-US"/>
               </w:rPr>
-              <w:t>Menampilkan</w:t>
-            </w:r>
-            <w:proofErr w:type="spellEnd"/>
-            <w:r>
-              <w:rPr>
-                <w:rFonts w:ascii="Times New Roman" w:hAnsi="Times New Roman"/>
-                <w:lang w:val="en-US"/>
-              </w:rPr>
-              <w:t xml:space="preserve"> </w:t>
-            </w:r>
-            <w:proofErr w:type="spellStart"/>
-            <w:r>
-              <w:rPr>
-                <w:rFonts w:ascii="Times New Roman" w:hAnsi="Times New Roman"/>
-                <w:lang w:val="en-US"/>
-              </w:rPr>
-              <w:t>Isian</w:t>
-            </w:r>
-            <w:proofErr w:type="spellEnd"/>
-            <w:r>
-              <w:rPr>
-                <w:rFonts w:ascii="Times New Roman" w:hAnsi="Times New Roman"/>
-                <w:lang w:val="en-US"/>
-              </w:rPr>
-              <w:t xml:space="preserve"> Username</w:t>
-            </w:r>
+              <w:t>Klik</w:t>
+            </w:r>
+            <w:proofErr w:type="spellEnd"/>
+            <w:r>
+              <w:rPr>
+                <w:rFonts w:ascii="Times New Roman" w:hAnsi="Times New Roman"/>
+                <w:lang w:val="en-US"/>
+              </w:rPr>
+              <w:t xml:space="preserve"> Play</w:t>
+            </w:r>
+          </w:p>
+        </w:tc>
+        <w:tc>
+          <w:tcPr>
+            <w:tcW w:w="5285" w:type="dxa"/>
+            <w:shd w:val="clear" w:color="auto" w:fill="FFFFFF" w:themeFill="background1"/>
+          </w:tcPr>
+          <w:p>
+            <w:pPr>
+              <w:pStyle w:val="ListParagraph"/>
+              <w:rPr>
+                <w:rFonts w:ascii="Times New Roman" w:hAnsi="Times New Roman"/>
+                <w:lang w:val="en-US"/>
+              </w:rPr>
+            </w:pPr>
           </w:p>
         </w:tc>
       </w:tr>
@@ -779,6 +772,21 @@
           <w:p>
             <w:pPr>
               <w:pStyle w:val="ListParagraph"/>
+              <w:rPr>
+                <w:rFonts w:ascii="Times New Roman" w:hAnsi="Times New Roman"/>
+                <w:lang w:val="en-US"/>
+              </w:rPr>
+            </w:pPr>
+          </w:p>
+        </w:tc>
+        <w:tc>
+          <w:tcPr>
+            <w:tcW w:w="5285" w:type="dxa"/>
+            <w:shd w:val="clear" w:color="auto" w:fill="FFFFFF" w:themeFill="background1"/>
+          </w:tcPr>
+          <w:p>
+            <w:pPr>
+              <w:pStyle w:val="ListParagraph"/>
               <w:numPr>
                 <w:ilvl w:val="0"/>
                 <w:numId w:val="2"/>
@@ -786,39 +794,25 @@
               <w:spacing w:line="259" w:lineRule="auto"/>
               <w:rPr>
                 <w:rFonts w:ascii="Times New Roman" w:hAnsi="Times New Roman"/>
-              </w:rPr>
-            </w:pPr>
-            <w:proofErr w:type="spellStart"/>
-            <w:r>
-              <w:rPr>
-                <w:rFonts w:ascii="Times New Roman" w:hAnsi="Times New Roman"/>
-                <w:lang w:val="en-US"/>
-              </w:rPr>
-              <w:t>Mengisi</w:t>
-            </w:r>
-            <w:proofErr w:type="spellEnd"/>
-            <w:r>
-              <w:rPr>
-                <w:rFonts w:ascii="Times New Roman" w:hAnsi="Times New Roman"/>
-                <w:lang w:val="en-US"/>
-              </w:rPr>
-              <w:t xml:space="preserve"> Username</w:t>
-            </w:r>
-          </w:p>
-        </w:tc>
-        <w:tc>
-          <w:tcPr>
-            <w:tcW w:w="5285" w:type="dxa"/>
-            <w:shd w:val="clear" w:color="auto" w:fill="FFFFFF" w:themeFill="background1"/>
-          </w:tcPr>
-          <w:p>
-            <w:pPr>
-              <w:pStyle w:val="ListParagraph"/>
-              <w:rPr>
-                <w:rFonts w:ascii="Times New Roman" w:hAnsi="Times New Roman"/>
-                <w:lang w:val="en-US"/>
-              </w:rPr>
-            </w:pPr>
+                <w:lang w:val="en-US"/>
+              </w:rPr>
+            </w:pPr>
+            <w:proofErr w:type="spellStart"/>
+            <w:r>
+              <w:rPr>
+                <w:rFonts w:ascii="Times New Roman" w:hAnsi="Times New Roman"/>
+                <w:lang w:val="en-US"/>
+              </w:rPr>
+              <w:t>Menampilkan</w:t>
+            </w:r>
+            <w:proofErr w:type="spellEnd"/>
+            <w:r>
+              <w:rPr>
+                <w:rFonts w:ascii="Times New Roman" w:hAnsi="Times New Roman"/>
+                <w:lang w:val="en-US"/>
+              </w:rPr>
+              <w:t xml:space="preserve"> Map</w:t>
+            </w:r>
           </w:p>
         </w:tc>
       </w:tr>
@@ -841,6 +835,7 @@
               <w:spacing w:line="259" w:lineRule="auto"/>
               <w:rPr>
                 <w:rFonts w:ascii="Times New Roman" w:hAnsi="Times New Roman"/>
+                <w:lang w:val="en-US"/>
               </w:rPr>
             </w:pPr>
             <w:proofErr w:type="spellStart"/>
@@ -857,8 +852,17 @@
                 <w:rFonts w:ascii="Times New Roman" w:hAnsi="Times New Roman"/>
                 <w:lang w:val="en-US"/>
               </w:rPr>
-              <w:t xml:space="preserve"> OK</w:t>
-            </w:r>
+              <w:t xml:space="preserve"> </w:t>
+            </w:r>
+            <w:proofErr w:type="spellStart"/>
+            <w:r>
+              <w:rPr>
+                <w:rFonts w:ascii="Times New Roman" w:hAnsi="Times New Roman"/>
+                <w:lang w:val="en-US"/>
+              </w:rPr>
+              <w:t>Jagung</w:t>
+            </w:r>
+            <w:proofErr w:type="spellEnd"/>
           </w:p>
         </w:tc>
         <w:tc>
@@ -920,16 +924,41 @@
                 <w:rFonts w:ascii="Times New Roman" w:hAnsi="Times New Roman"/>
                 <w:lang w:val="en-US"/>
               </w:rPr>
-              <w:t>Menyimpan</w:t>
-            </w:r>
-            <w:proofErr w:type="spellEnd"/>
-            <w:r>
-              <w:rPr>
-                <w:rFonts w:ascii="Times New Roman" w:hAnsi="Times New Roman"/>
-                <w:lang w:val="en-US"/>
-              </w:rPr>
-              <w:t xml:space="preserve"> Username</w:t>
-            </w:r>
+              <w:t>Menampilkan</w:t>
+            </w:r>
+            <w:proofErr w:type="spellEnd"/>
+            <w:r>
+              <w:rPr>
+                <w:rFonts w:ascii="Times New Roman" w:hAnsi="Times New Roman"/>
+                <w:lang w:val="en-US"/>
+              </w:rPr>
+              <w:t xml:space="preserve"> </w:t>
+            </w:r>
+            <w:proofErr w:type="spellStart"/>
+            <w:r>
+              <w:rPr>
+                <w:rFonts w:ascii="Times New Roman" w:hAnsi="Times New Roman"/>
+                <w:lang w:val="en-US"/>
+              </w:rPr>
+              <w:t>Tampilan</w:t>
+            </w:r>
+            <w:proofErr w:type="spellEnd"/>
+            <w:r>
+              <w:rPr>
+                <w:rFonts w:ascii="Times New Roman" w:hAnsi="Times New Roman"/>
+                <w:lang w:val="en-US"/>
+              </w:rPr>
+              <w:t xml:space="preserve"> play </w:t>
+            </w:r>
+            <w:proofErr w:type="spellStart"/>
+            <w:r>
+              <w:rPr>
+                <w:rFonts w:ascii="Times New Roman" w:hAnsi="Times New Roman"/>
+                <w:lang w:val="en-US"/>
+              </w:rPr>
+              <w:t>jagung</w:t>
+            </w:r>
+            <w:proofErr w:type="spellEnd"/>
           </w:p>
         </w:tc>
       </w:tr>
@@ -944,10 +973,9 @@
           </w:tcPr>
           <w:p>
             <w:pPr>
-              <w:pStyle w:val="ListParagraph"/>
-              <w:rPr>
-                <w:rFonts w:ascii="Times New Roman" w:hAnsi="Times New Roman"/>
-                <w:lang w:val="en-US"/>
+              <w:rPr>
+                <w:rFonts w:ascii="Times New Roman" w:hAnsi="Times New Roman" w:cs="Times New Roman"/>
+                <w:lang w:val="id-ID"/>
               </w:rPr>
             </w:pPr>
           </w:p>
@@ -967,45 +995,65 @@
               <w:spacing w:line="259" w:lineRule="auto"/>
               <w:rPr>
                 <w:rFonts w:ascii="Times New Roman" w:hAnsi="Times New Roman"/>
-                <w:lang w:val="en-US"/>
-              </w:rPr>
-            </w:pPr>
-            <w:proofErr w:type="spellStart"/>
-            <w:r>
-              <w:rPr>
-                <w:rFonts w:ascii="Times New Roman" w:hAnsi="Times New Roman"/>
-                <w:lang w:val="en-US"/>
-              </w:rPr>
-              <w:t>Menampilkan</w:t>
-            </w:r>
-            <w:proofErr w:type="spellEnd"/>
-            <w:r>
-              <w:rPr>
-                <w:rFonts w:ascii="Times New Roman" w:hAnsi="Times New Roman"/>
-                <w:lang w:val="en-US"/>
-              </w:rPr>
-              <w:t xml:space="preserve"> </w:t>
-            </w:r>
-            <w:proofErr w:type="spellStart"/>
-            <w:r>
-              <w:rPr>
-                <w:rFonts w:ascii="Times New Roman" w:hAnsi="Times New Roman"/>
-                <w:lang w:val="en-US"/>
-              </w:rPr>
-              <w:t>MainMenu</w:t>
-            </w:r>
-            <w:proofErr w:type="spellEnd"/>
+              </w:rPr>
+            </w:pPr>
+            <w:proofErr w:type="spellStart"/>
+            <w:r>
+              <w:rPr>
+                <w:rFonts w:ascii="Times New Roman" w:hAnsi="Times New Roman"/>
+                <w:lang w:val="en-US"/>
+              </w:rPr>
+              <w:t>Sistem</w:t>
+            </w:r>
+            <w:proofErr w:type="spellEnd"/>
+            <w:r>
+              <w:rPr>
+                <w:rFonts w:ascii="Times New Roman" w:hAnsi="Times New Roman"/>
+                <w:lang w:val="en-US"/>
+              </w:rPr>
+              <w:t xml:space="preserve"> </w:t>
+            </w:r>
+            <w:proofErr w:type="spellStart"/>
+            <w:r>
+              <w:rPr>
+                <w:rFonts w:ascii="Times New Roman" w:hAnsi="Times New Roman"/>
+                <w:lang w:val="en-US"/>
+              </w:rPr>
+              <w:t>merandom</w:t>
+            </w:r>
+            <w:proofErr w:type="spellEnd"/>
+            <w:r>
+              <w:rPr>
+                <w:rFonts w:ascii="Times New Roman" w:hAnsi="Times New Roman"/>
+                <w:lang w:val="en-US"/>
+              </w:rPr>
+              <w:t xml:space="preserve"> request</w:t>
+            </w:r>
           </w:p>
         </w:tc>
       </w:tr>
       <w:tr>
         <w:trPr>
-          <w:trHeight w:val="276"/>
+          <w:trHeight w:val="647"/>
         </w:trPr>
         <w:tc>
           <w:tcPr>
             <w:tcW w:w="4075" w:type="dxa"/>
-            <w:shd w:val="clear" w:color="auto" w:fill="FFFFFF" w:themeFill="background1"/>
+          </w:tcPr>
+          <w:p>
+            <w:pPr>
+              <w:pStyle w:val="ListParagraph"/>
+              <w:spacing w:after="0" w:line="240" w:lineRule="auto"/>
+              <w:rPr>
+                <w:rFonts w:ascii="Times New Roman" w:hAnsi="Times New Roman"/>
+                <w:lang w:val="en-ID"/>
+              </w:rPr>
+            </w:pPr>
+          </w:p>
+        </w:tc>
+        <w:tc>
+          <w:tcPr>
+            <w:tcW w:w="5285" w:type="dxa"/>
           </w:tcPr>
           <w:p>
             <w:pPr>
@@ -1017,66 +1065,24 @@
               <w:spacing w:line="259" w:lineRule="auto"/>
               <w:rPr>
                 <w:rFonts w:ascii="Times New Roman" w:hAnsi="Times New Roman"/>
-                <w:lang w:val="en-US"/>
-              </w:rPr>
-            </w:pPr>
-            <w:proofErr w:type="spellStart"/>
-            <w:r>
-              <w:rPr>
-                <w:rFonts w:ascii="Times New Roman" w:hAnsi="Times New Roman"/>
-                <w:lang w:val="en-US"/>
-              </w:rPr>
-              <w:t>Klik</w:t>
-            </w:r>
-            <w:proofErr w:type="spellEnd"/>
-            <w:r>
-              <w:rPr>
-                <w:rFonts w:ascii="Times New Roman" w:hAnsi="Times New Roman"/>
-                <w:lang w:val="en-US"/>
-              </w:rPr>
-              <w:t xml:space="preserve"> Play</w:t>
-            </w:r>
-          </w:p>
-        </w:tc>
-        <w:tc>
-          <w:tcPr>
-            <w:tcW w:w="5285" w:type="dxa"/>
-            <w:shd w:val="clear" w:color="auto" w:fill="FFFFFF" w:themeFill="background1"/>
-          </w:tcPr>
-          <w:p>
-            <w:pPr>
-              <w:pStyle w:val="ListParagraph"/>
-              <w:rPr>
-                <w:rFonts w:ascii="Times New Roman" w:hAnsi="Times New Roman"/>
-                <w:lang w:val="en-US"/>
-              </w:rPr>
-            </w:pPr>
+              </w:rPr>
+            </w:pPr>
+            <w:r>
+              <w:rPr>
+                <w:rFonts w:ascii="Times New Roman" w:hAnsi="Times New Roman"/>
+              </w:rPr>
+              <w:t>Sistem mengeluarkan request tanaman</w:t>
+            </w:r>
           </w:p>
         </w:tc>
       </w:tr>
       <w:tr>
         <w:trPr>
-          <w:trHeight w:val="276"/>
+          <w:trHeight w:val="386"/>
         </w:trPr>
         <w:tc>
           <w:tcPr>
             <w:tcW w:w="4075" w:type="dxa"/>
-            <w:shd w:val="clear" w:color="auto" w:fill="FFFFFF" w:themeFill="background1"/>
-          </w:tcPr>
-          <w:p>
-            <w:pPr>
-              <w:pStyle w:val="ListParagraph"/>
-              <w:rPr>
-                <w:rFonts w:ascii="Times New Roman" w:hAnsi="Times New Roman"/>
-                <w:lang w:val="en-US"/>
-              </w:rPr>
-            </w:pPr>
-          </w:p>
-        </w:tc>
-        <w:tc>
-          <w:tcPr>
-            <w:tcW w:w="5285" w:type="dxa"/>
-            <w:shd w:val="clear" w:color="auto" w:fill="FFFFFF" w:themeFill="background1"/>
           </w:tcPr>
           <w:p>
             <w:pPr>
@@ -1088,36 +1094,94 @@
               <w:spacing w:line="259" w:lineRule="auto"/>
               <w:rPr>
                 <w:rFonts w:ascii="Times New Roman" w:hAnsi="Times New Roman"/>
-                <w:lang w:val="en-US"/>
-              </w:rPr>
-            </w:pPr>
-            <w:proofErr w:type="spellStart"/>
-            <w:r>
-              <w:rPr>
-                <w:rFonts w:ascii="Times New Roman" w:hAnsi="Times New Roman"/>
-                <w:lang w:val="en-US"/>
-              </w:rPr>
-              <w:t>Menampilkan</w:t>
-            </w:r>
-            <w:proofErr w:type="spellEnd"/>
-            <w:r>
-              <w:rPr>
-                <w:rFonts w:ascii="Times New Roman" w:hAnsi="Times New Roman"/>
-                <w:lang w:val="en-US"/>
-              </w:rPr>
-              <w:t xml:space="preserve"> Map</w:t>
-            </w:r>
+              </w:rPr>
+            </w:pPr>
+            <w:proofErr w:type="spellStart"/>
+            <w:r>
+              <w:rPr>
+                <w:rFonts w:ascii="Times New Roman" w:hAnsi="Times New Roman"/>
+                <w:lang w:val="en-US"/>
+              </w:rPr>
+              <w:t>Klik</w:t>
+            </w:r>
+            <w:proofErr w:type="spellEnd"/>
+            <w:r>
+              <w:rPr>
+                <w:rFonts w:ascii="Times New Roman" w:hAnsi="Times New Roman"/>
+                <w:lang w:val="en-US"/>
+              </w:rPr>
+              <w:t xml:space="preserve"> </w:t>
+            </w:r>
+            <w:proofErr w:type="spellStart"/>
+            <w:r>
+              <w:rPr>
+                <w:rFonts w:ascii="Times New Roman" w:hAnsi="Times New Roman"/>
+                <w:lang w:val="en-US"/>
+              </w:rPr>
+              <w:t>tombol</w:t>
+            </w:r>
+            <w:proofErr w:type="spellEnd"/>
+            <w:r>
+              <w:rPr>
+                <w:rFonts w:ascii="Times New Roman" w:hAnsi="Times New Roman"/>
+                <w:lang w:val="en-US"/>
+              </w:rPr>
+              <w:t xml:space="preserve"> “</w:t>
+            </w:r>
+            <w:proofErr w:type="spellStart"/>
+            <w:r>
+              <w:rPr>
+                <w:rFonts w:ascii="Times New Roman" w:hAnsi="Times New Roman"/>
+                <w:lang w:val="en-US"/>
+              </w:rPr>
+              <w:t>pupuk</w:t>
+            </w:r>
+            <w:proofErr w:type="spellEnd"/>
+            <w:r>
+              <w:rPr>
+                <w:rFonts w:ascii="Times New Roman" w:hAnsi="Times New Roman"/>
+                <w:lang w:val="en-US"/>
+              </w:rPr>
+              <w:t>”</w:t>
+            </w:r>
+          </w:p>
+        </w:tc>
+        <w:tc>
+          <w:tcPr>
+            <w:tcW w:w="5285" w:type="dxa"/>
+          </w:tcPr>
+          <w:p>
+            <w:pPr>
+              <w:pStyle w:val="ListParagraph"/>
+              <w:spacing w:after="0" w:line="240" w:lineRule="auto"/>
+              <w:rPr>
+                <w:rFonts w:ascii="Times New Roman" w:hAnsi="Times New Roman"/>
+              </w:rPr>
+            </w:pPr>
           </w:p>
         </w:tc>
       </w:tr>
       <w:tr>
         <w:trPr>
-          <w:trHeight w:val="276"/>
+          <w:trHeight w:val="350"/>
         </w:trPr>
         <w:tc>
           <w:tcPr>
             <w:tcW w:w="4075" w:type="dxa"/>
-            <w:shd w:val="clear" w:color="auto" w:fill="FFFFFF" w:themeFill="background1"/>
+          </w:tcPr>
+          <w:p>
+            <w:pPr>
+              <w:pStyle w:val="ListParagraph"/>
+              <w:spacing w:after="0" w:line="240" w:lineRule="auto"/>
+              <w:rPr>
+                <w:rFonts w:ascii="Times New Roman" w:hAnsi="Times New Roman"/>
+              </w:rPr>
+            </w:pPr>
+          </w:p>
+        </w:tc>
+        <w:tc>
+          <w:tcPr>
+            <w:tcW w:w="5285" w:type="dxa"/>
           </w:tcPr>
           <w:p>
             <w:pPr>
@@ -1138,364 +1202,6 @@
                 <w:rFonts w:ascii="Times New Roman" w:hAnsi="Times New Roman"/>
                 <w:lang w:val="en-US"/>
               </w:rPr>
-              <w:t>Klik</w:t>
-            </w:r>
-            <w:proofErr w:type="spellEnd"/>
-            <w:r>
-              <w:rPr>
-                <w:rFonts w:ascii="Times New Roman" w:hAnsi="Times New Roman"/>
-                <w:lang w:val="en-US"/>
-              </w:rPr>
-              <w:t xml:space="preserve"> </w:t>
-            </w:r>
-            <w:proofErr w:type="spellStart"/>
-            <w:r>
-              <w:rPr>
-                <w:rFonts w:ascii="Times New Roman" w:hAnsi="Times New Roman"/>
-                <w:lang w:val="en-US"/>
-              </w:rPr>
-              <w:t>Jagung</w:t>
-            </w:r>
-            <w:proofErr w:type="spellEnd"/>
-          </w:p>
-        </w:tc>
-        <w:tc>
-          <w:tcPr>
-            <w:tcW w:w="5285" w:type="dxa"/>
-            <w:shd w:val="clear" w:color="auto" w:fill="FFFFFF" w:themeFill="background1"/>
-          </w:tcPr>
-          <w:p>
-            <w:pPr>
-              <w:pStyle w:val="ListParagraph"/>
-              <w:rPr>
-                <w:rFonts w:ascii="Times New Roman" w:hAnsi="Times New Roman"/>
-                <w:lang w:val="en-US"/>
-              </w:rPr>
-            </w:pPr>
-          </w:p>
-        </w:tc>
-      </w:tr>
-      <w:tr>
-        <w:trPr>
-          <w:trHeight w:val="276"/>
-        </w:trPr>
-        <w:tc>
-          <w:tcPr>
-            <w:tcW w:w="4075" w:type="dxa"/>
-            <w:shd w:val="clear" w:color="auto" w:fill="FFFFFF" w:themeFill="background1"/>
-          </w:tcPr>
-          <w:p>
-            <w:pPr>
-              <w:pStyle w:val="ListParagraph"/>
-              <w:rPr>
-                <w:rFonts w:ascii="Times New Roman" w:hAnsi="Times New Roman"/>
-                <w:lang w:val="en-US"/>
-              </w:rPr>
-            </w:pPr>
-          </w:p>
-        </w:tc>
-        <w:tc>
-          <w:tcPr>
-            <w:tcW w:w="5285" w:type="dxa"/>
-            <w:shd w:val="clear" w:color="auto" w:fill="FFFFFF" w:themeFill="background1"/>
-          </w:tcPr>
-          <w:p>
-            <w:pPr>
-              <w:pStyle w:val="ListParagraph"/>
-              <w:numPr>
-                <w:ilvl w:val="0"/>
-                <w:numId w:val="2"/>
-              </w:numPr>
-              <w:spacing w:line="259" w:lineRule="auto"/>
-              <w:rPr>
-                <w:rFonts w:ascii="Times New Roman" w:hAnsi="Times New Roman"/>
-                <w:lang w:val="en-US"/>
-              </w:rPr>
-            </w:pPr>
-            <w:proofErr w:type="spellStart"/>
-            <w:r>
-              <w:rPr>
-                <w:rFonts w:ascii="Times New Roman" w:hAnsi="Times New Roman"/>
-                <w:lang w:val="en-US"/>
-              </w:rPr>
-              <w:t>Menampilkan</w:t>
-            </w:r>
-            <w:proofErr w:type="spellEnd"/>
-            <w:r>
-              <w:rPr>
-                <w:rFonts w:ascii="Times New Roman" w:hAnsi="Times New Roman"/>
-                <w:lang w:val="en-US"/>
-              </w:rPr>
-              <w:t xml:space="preserve"> </w:t>
-            </w:r>
-            <w:proofErr w:type="spellStart"/>
-            <w:r>
-              <w:rPr>
-                <w:rFonts w:ascii="Times New Roman" w:hAnsi="Times New Roman"/>
-                <w:lang w:val="en-US"/>
-              </w:rPr>
-              <w:t>Tampilan</w:t>
-            </w:r>
-            <w:proofErr w:type="spellEnd"/>
-            <w:r>
-              <w:rPr>
-                <w:rFonts w:ascii="Times New Roman" w:hAnsi="Times New Roman"/>
-                <w:lang w:val="en-US"/>
-              </w:rPr>
-              <w:t xml:space="preserve"> play </w:t>
-            </w:r>
-            <w:proofErr w:type="spellStart"/>
-            <w:r>
-              <w:rPr>
-                <w:rFonts w:ascii="Times New Roman" w:hAnsi="Times New Roman"/>
-                <w:lang w:val="en-US"/>
-              </w:rPr>
-              <w:t>jagung</w:t>
-            </w:r>
-            <w:proofErr w:type="spellEnd"/>
-          </w:p>
-        </w:tc>
-      </w:tr>
-      <w:tr>
-        <w:trPr>
-          <w:trHeight w:val="276"/>
-        </w:trPr>
-        <w:tc>
-          <w:tcPr>
-            <w:tcW w:w="4075" w:type="dxa"/>
-            <w:shd w:val="clear" w:color="auto" w:fill="FFFFFF" w:themeFill="background1"/>
-          </w:tcPr>
-          <w:p>
-            <w:pPr>
-              <w:rPr>
-                <w:rFonts w:ascii="Times New Roman" w:hAnsi="Times New Roman" w:cs="Times New Roman"/>
-                <w:lang w:val="id-ID"/>
-              </w:rPr>
-            </w:pPr>
-          </w:p>
-        </w:tc>
-        <w:tc>
-          <w:tcPr>
-            <w:tcW w:w="5285" w:type="dxa"/>
-            <w:shd w:val="clear" w:color="auto" w:fill="FFFFFF" w:themeFill="background1"/>
-          </w:tcPr>
-          <w:p>
-            <w:pPr>
-              <w:pStyle w:val="ListParagraph"/>
-              <w:numPr>
-                <w:ilvl w:val="0"/>
-                <w:numId w:val="2"/>
-              </w:numPr>
-              <w:spacing w:line="259" w:lineRule="auto"/>
-              <w:rPr>
-                <w:rFonts w:ascii="Times New Roman" w:hAnsi="Times New Roman"/>
-              </w:rPr>
-            </w:pPr>
-            <w:proofErr w:type="spellStart"/>
-            <w:r>
-              <w:rPr>
-                <w:rFonts w:ascii="Times New Roman" w:hAnsi="Times New Roman"/>
-                <w:lang w:val="en-US"/>
-              </w:rPr>
-              <w:t>Sistem</w:t>
-            </w:r>
-            <w:proofErr w:type="spellEnd"/>
-            <w:r>
-              <w:rPr>
-                <w:rFonts w:ascii="Times New Roman" w:hAnsi="Times New Roman"/>
-                <w:lang w:val="en-US"/>
-              </w:rPr>
-              <w:t xml:space="preserve"> </w:t>
-            </w:r>
-            <w:proofErr w:type="spellStart"/>
-            <w:r>
-              <w:rPr>
-                <w:rFonts w:ascii="Times New Roman" w:hAnsi="Times New Roman"/>
-                <w:lang w:val="en-US"/>
-              </w:rPr>
-              <w:t>merandom</w:t>
-            </w:r>
-            <w:proofErr w:type="spellEnd"/>
-            <w:r>
-              <w:rPr>
-                <w:rFonts w:ascii="Times New Roman" w:hAnsi="Times New Roman"/>
-                <w:lang w:val="en-US"/>
-              </w:rPr>
-              <w:t xml:space="preserve"> request</w:t>
-            </w:r>
-          </w:p>
-        </w:tc>
-      </w:tr>
-      <w:tr>
-        <w:trPr>
-          <w:trHeight w:val="647"/>
-        </w:trPr>
-        <w:tc>
-          <w:tcPr>
-            <w:tcW w:w="4075" w:type="dxa"/>
-          </w:tcPr>
-          <w:p>
-            <w:pPr>
-              <w:pStyle w:val="ListParagraph"/>
-              <w:spacing w:after="0" w:line="240" w:lineRule="auto"/>
-              <w:rPr>
-                <w:rFonts w:ascii="Times New Roman" w:hAnsi="Times New Roman"/>
-                <w:lang w:val="en-ID"/>
-              </w:rPr>
-            </w:pPr>
-          </w:p>
-        </w:tc>
-        <w:tc>
-          <w:tcPr>
-            <w:tcW w:w="5285" w:type="dxa"/>
-          </w:tcPr>
-          <w:p>
-            <w:pPr>
-              <w:pStyle w:val="ListParagraph"/>
-              <w:numPr>
-                <w:ilvl w:val="0"/>
-                <w:numId w:val="2"/>
-              </w:numPr>
-              <w:spacing w:line="259" w:lineRule="auto"/>
-              <w:rPr>
-                <w:rFonts w:ascii="Times New Roman" w:hAnsi="Times New Roman"/>
-              </w:rPr>
-            </w:pPr>
-            <w:r>
-              <w:rPr>
-                <w:rFonts w:ascii="Times New Roman" w:hAnsi="Times New Roman"/>
-              </w:rPr>
-              <w:t>Sistem mengeluarkan request tanaman</w:t>
-            </w:r>
-          </w:p>
-        </w:tc>
-      </w:tr>
-      <w:tr>
-        <w:trPr>
-          <w:trHeight w:val="386"/>
-        </w:trPr>
-        <w:tc>
-          <w:tcPr>
-            <w:tcW w:w="4075" w:type="dxa"/>
-          </w:tcPr>
-          <w:p>
-            <w:pPr>
-              <w:pStyle w:val="ListParagraph"/>
-              <w:numPr>
-                <w:ilvl w:val="0"/>
-                <w:numId w:val="2"/>
-              </w:numPr>
-              <w:spacing w:line="259" w:lineRule="auto"/>
-              <w:rPr>
-                <w:rFonts w:ascii="Times New Roman" w:hAnsi="Times New Roman"/>
-              </w:rPr>
-            </w:pPr>
-            <w:proofErr w:type="spellStart"/>
-            <w:r>
-              <w:rPr>
-                <w:rFonts w:ascii="Times New Roman" w:hAnsi="Times New Roman"/>
-                <w:lang w:val="en-US"/>
-              </w:rPr>
-              <w:t>Klik</w:t>
-            </w:r>
-            <w:proofErr w:type="spellEnd"/>
-            <w:r>
-              <w:rPr>
-                <w:rFonts w:ascii="Times New Roman" w:hAnsi="Times New Roman"/>
-                <w:lang w:val="en-US"/>
-              </w:rPr>
-              <w:t xml:space="preserve"> </w:t>
-            </w:r>
-            <w:proofErr w:type="spellStart"/>
-            <w:r>
-              <w:rPr>
-                <w:rFonts w:ascii="Times New Roman" w:hAnsi="Times New Roman"/>
-                <w:lang w:val="en-US"/>
-              </w:rPr>
-              <w:t>tombol</w:t>
-            </w:r>
-            <w:proofErr w:type="spellEnd"/>
-            <w:r>
-              <w:rPr>
-                <w:rFonts w:ascii="Times New Roman" w:hAnsi="Times New Roman"/>
-                <w:lang w:val="en-US"/>
-              </w:rPr>
-              <w:t xml:space="preserve"> “</w:t>
-            </w:r>
-            <w:proofErr w:type="spellStart"/>
-            <w:r>
-              <w:rPr>
-                <w:rFonts w:ascii="Times New Roman" w:hAnsi="Times New Roman"/>
-                <w:lang w:val="en-US"/>
-              </w:rPr>
-              <w:t>pupuk</w:t>
-            </w:r>
-            <w:proofErr w:type="spellEnd"/>
-            <w:r>
-              <w:rPr>
-                <w:rFonts w:ascii="Times New Roman" w:hAnsi="Times New Roman"/>
-                <w:lang w:val="en-US"/>
-              </w:rPr>
-              <w:t>”</w:t>
-            </w:r>
-          </w:p>
-        </w:tc>
-        <w:tc>
-          <w:tcPr>
-            <w:tcW w:w="5285" w:type="dxa"/>
-          </w:tcPr>
-          <w:p>
-            <w:pPr>
-              <w:pStyle w:val="ListParagraph"/>
-              <w:spacing w:after="0" w:line="240" w:lineRule="auto"/>
-              <w:rPr>
-                <w:rFonts w:ascii="Times New Roman" w:hAnsi="Times New Roman"/>
-              </w:rPr>
-            </w:pPr>
-          </w:p>
-        </w:tc>
-      </w:tr>
-      <w:tr>
-        <w:trPr>
-          <w:trHeight w:val="350"/>
-        </w:trPr>
-        <w:tc>
-          <w:tcPr>
-            <w:tcW w:w="4075" w:type="dxa"/>
-          </w:tcPr>
-          <w:p>
-            <w:pPr>
-              <w:pStyle w:val="ListParagraph"/>
-              <w:spacing w:after="0" w:line="240" w:lineRule="auto"/>
-              <w:rPr>
-                <w:rFonts w:ascii="Times New Roman" w:hAnsi="Times New Roman"/>
-              </w:rPr>
-            </w:pPr>
-          </w:p>
-        </w:tc>
-        <w:tc>
-          <w:tcPr>
-            <w:tcW w:w="5285" w:type="dxa"/>
-          </w:tcPr>
-          <w:p>
-            <w:pPr>
-              <w:pStyle w:val="ListParagraph"/>
-              <w:numPr>
-                <w:ilvl w:val="0"/>
-                <w:numId w:val="2"/>
-              </w:numPr>
-              <w:spacing w:line="259" w:lineRule="auto"/>
-              <w:rPr>
-                <w:rFonts w:ascii="Times New Roman" w:hAnsi="Times New Roman"/>
-                <w:lang w:val="en-US"/>
-              </w:rPr>
-            </w:pPr>
-            <w:proofErr w:type="spellStart"/>
-            <w:r>
-              <w:rPr>
-                <w:rFonts w:ascii="Times New Roman" w:hAnsi="Times New Roman"/>
-                <w:lang w:val="en-US"/>
-              </w:rPr>
               <w:t>Sistem</w:t>
             </w:r>
             <w:proofErr w:type="spellEnd"/>
@@ -1719,8 +1425,14 @@
                 <w:rFonts w:ascii="Times New Roman" w:hAnsi="Times New Roman"/>
                 <w:lang w:val="en-US"/>
               </w:rPr>
-              <w:lastRenderedPageBreak/>
-              <w:t xml:space="preserve">13.  </w:t>
+              <w:t>8</w:t>
+            </w:r>
+            <w:r>
+              <w:rPr>
+                <w:rFonts w:ascii="Times New Roman" w:hAnsi="Times New Roman"/>
+                <w:lang w:val="en-US"/>
+              </w:rPr>
+              <w:t xml:space="preserve">.  </w:t>
             </w:r>
             <w:proofErr w:type="spellStart"/>
             <w:r>
@@ -1825,7 +1537,16 @@
                 <w:rFonts w:ascii="Times New Roman" w:hAnsi="Times New Roman"/>
                 <w:lang w:val="en-US"/>
               </w:rPr>
-              <w:t xml:space="preserve">14.  </w:t>
+              <w:t>9</w:t>
+            </w:r>
+            <w:bookmarkStart w:id="0" w:name="_GoBack"/>
+            <w:bookmarkEnd w:id="0"/>
+            <w:r>
+              <w:rPr>
+                <w:rFonts w:ascii="Times New Roman" w:hAnsi="Times New Roman"/>
+                <w:lang w:val="en-US"/>
+              </w:rPr>
+              <w:t xml:space="preserve">.  </w:t>
             </w:r>
             <w:proofErr w:type="spellStart"/>
             <w:r>
@@ -1931,6 +1652,7 @@
                 <w:rFonts w:ascii="Times New Roman" w:hAnsi="Times New Roman" w:cs="Times New Roman"/>
                 <w:lang w:val="id-ID"/>
               </w:rPr>
+              <w:lastRenderedPageBreak/>
               <w:t>No Usecase</w:t>
             </w:r>
           </w:p>
@@ -2548,6 +2270,21 @@
           <w:p>
             <w:pPr>
               <w:pStyle w:val="ListParagraph"/>
+              <w:rPr>
+                <w:rFonts w:ascii="Times New Roman" w:hAnsi="Times New Roman"/>
+                <w:lang w:val="en-US"/>
+              </w:rPr>
+            </w:pPr>
+          </w:p>
+        </w:tc>
+        <w:tc>
+          <w:tcPr>
+            <w:tcW w:w="5285" w:type="dxa"/>
+            <w:shd w:val="clear" w:color="auto" w:fill="FFFFFF" w:themeFill="background1"/>
+          </w:tcPr>
+          <w:p>
+            <w:pPr>
+              <w:pStyle w:val="ListParagraph"/>
               <w:numPr>
                 <w:ilvl w:val="0"/>
                 <w:numId w:val="3"/>
@@ -2555,39 +2292,34 @@
               <w:spacing w:line="259" w:lineRule="auto"/>
               <w:rPr>
                 <w:rFonts w:ascii="Times New Roman" w:hAnsi="Times New Roman"/>
-              </w:rPr>
-            </w:pPr>
-            <w:proofErr w:type="spellStart"/>
-            <w:r>
-              <w:rPr>
-                <w:rFonts w:ascii="Times New Roman" w:hAnsi="Times New Roman"/>
-                <w:lang w:val="en-US"/>
-              </w:rPr>
-              <w:t>Klik</w:t>
-            </w:r>
-            <w:proofErr w:type="spellEnd"/>
-            <w:r>
-              <w:rPr>
-                <w:rFonts w:ascii="Times New Roman" w:hAnsi="Times New Roman"/>
-                <w:lang w:val="en-US"/>
-              </w:rPr>
-              <w:t xml:space="preserve"> Play</w:t>
-            </w:r>
-          </w:p>
-        </w:tc>
-        <w:tc>
-          <w:tcPr>
-            <w:tcW w:w="5285" w:type="dxa"/>
-            <w:shd w:val="clear" w:color="auto" w:fill="FFFFFF" w:themeFill="background1"/>
-          </w:tcPr>
-          <w:p>
-            <w:pPr>
-              <w:pStyle w:val="ListParagraph"/>
-              <w:rPr>
-                <w:rFonts w:ascii="Times New Roman" w:hAnsi="Times New Roman"/>
-                <w:lang w:val="en-US"/>
-              </w:rPr>
-            </w:pPr>
+                <w:lang w:val="en-US"/>
+              </w:rPr>
+            </w:pPr>
+            <w:proofErr w:type="spellStart"/>
+            <w:r>
+              <w:rPr>
+                <w:rFonts w:ascii="Times New Roman" w:hAnsi="Times New Roman"/>
+                <w:lang w:val="en-US"/>
+              </w:rPr>
+              <w:t>Menampilkan</w:t>
+            </w:r>
+            <w:proofErr w:type="spellEnd"/>
+            <w:r>
+              <w:rPr>
+                <w:rFonts w:ascii="Times New Roman" w:hAnsi="Times New Roman"/>
+                <w:lang w:val="en-US"/>
+              </w:rPr>
+              <w:t xml:space="preserve"> </w:t>
+            </w:r>
+            <w:proofErr w:type="spellStart"/>
+            <w:r>
+              <w:rPr>
+                <w:rFonts w:ascii="Times New Roman" w:hAnsi="Times New Roman"/>
+                <w:lang w:val="en-US"/>
+              </w:rPr>
+              <w:t>MainMenu</w:t>
+            </w:r>
+            <w:proofErr w:type="spellEnd"/>
           </w:p>
         </w:tc>
       </w:tr>
@@ -2602,20 +2334,6 @@
           </w:tcPr>
           <w:p>
             <w:pPr>
-              <w:rPr>
-                <w:rFonts w:ascii="Times New Roman" w:hAnsi="Times New Roman" w:cs="Times New Roman"/>
-                <w:lang w:val="id-ID"/>
-              </w:rPr>
-            </w:pPr>
-          </w:p>
-        </w:tc>
-        <w:tc>
-          <w:tcPr>
-            <w:tcW w:w="5285" w:type="dxa"/>
-            <w:shd w:val="clear" w:color="auto" w:fill="FFFFFF" w:themeFill="background1"/>
-          </w:tcPr>
-          <w:p>
-            <w:pPr>
               <w:pStyle w:val="ListParagraph"/>
               <w:numPr>
                 <w:ilvl w:val="0"/>
@@ -2633,32 +2351,31 @@
                 <w:rFonts w:ascii="Times New Roman" w:hAnsi="Times New Roman"/>
                 <w:lang w:val="en-US"/>
               </w:rPr>
-              <w:t>Menampilkan</w:t>
-            </w:r>
-            <w:proofErr w:type="spellEnd"/>
-            <w:r>
-              <w:rPr>
-                <w:rFonts w:ascii="Times New Roman" w:hAnsi="Times New Roman"/>
-                <w:lang w:val="en-US"/>
-              </w:rPr>
-              <w:t xml:space="preserve"> </w:t>
-            </w:r>
-            <w:proofErr w:type="spellStart"/>
-            <w:r>
-              <w:rPr>
-                <w:rFonts w:ascii="Times New Roman" w:hAnsi="Times New Roman"/>
-                <w:lang w:val="en-US"/>
-              </w:rPr>
-              <w:t>Isian</w:t>
-            </w:r>
-            <w:proofErr w:type="spellEnd"/>
-            <w:r>
-              <w:rPr>
-                <w:rFonts w:ascii="Times New Roman" w:hAnsi="Times New Roman"/>
-                <w:lang w:val="en-US"/>
-              </w:rPr>
-              <w:t xml:space="preserve"> Username</w:t>
-            </w:r>
+              <w:t>Klik</w:t>
+            </w:r>
+            <w:proofErr w:type="spellEnd"/>
+            <w:r>
+              <w:rPr>
+                <w:rFonts w:ascii="Times New Roman" w:hAnsi="Times New Roman"/>
+                <w:lang w:val="en-US"/>
+              </w:rPr>
+              <w:t xml:space="preserve"> Play</w:t>
+            </w:r>
+          </w:p>
+        </w:tc>
+        <w:tc>
+          <w:tcPr>
+            <w:tcW w:w="5285" w:type="dxa"/>
+            <w:shd w:val="clear" w:color="auto" w:fill="FFFFFF" w:themeFill="background1"/>
+          </w:tcPr>
+          <w:p>
+            <w:pPr>
+              <w:pStyle w:val="ListParagraph"/>
+              <w:rPr>
+                <w:rFonts w:ascii="Times New Roman" w:hAnsi="Times New Roman"/>
+                <w:lang w:val="en-US"/>
+              </w:rPr>
+            </w:pPr>
           </w:p>
         </w:tc>
       </w:tr>
@@ -2674,6 +2391,21 @@
           <w:p>
             <w:pPr>
               <w:pStyle w:val="ListParagraph"/>
+              <w:rPr>
+                <w:rFonts w:ascii="Times New Roman" w:hAnsi="Times New Roman"/>
+                <w:lang w:val="en-US"/>
+              </w:rPr>
+            </w:pPr>
+          </w:p>
+        </w:tc>
+        <w:tc>
+          <w:tcPr>
+            <w:tcW w:w="5285" w:type="dxa"/>
+            <w:shd w:val="clear" w:color="auto" w:fill="FFFFFF" w:themeFill="background1"/>
+          </w:tcPr>
+          <w:p>
+            <w:pPr>
+              <w:pStyle w:val="ListParagraph"/>
               <w:numPr>
                 <w:ilvl w:val="0"/>
                 <w:numId w:val="3"/>
@@ -2681,39 +2413,25 @@
               <w:spacing w:line="259" w:lineRule="auto"/>
               <w:rPr>
                 <w:rFonts w:ascii="Times New Roman" w:hAnsi="Times New Roman"/>
-              </w:rPr>
-            </w:pPr>
-            <w:proofErr w:type="spellStart"/>
-            <w:r>
-              <w:rPr>
-                <w:rFonts w:ascii="Times New Roman" w:hAnsi="Times New Roman"/>
-                <w:lang w:val="en-US"/>
-              </w:rPr>
-              <w:t>Mengisi</w:t>
-            </w:r>
-            <w:proofErr w:type="spellEnd"/>
-            <w:r>
-              <w:rPr>
-                <w:rFonts w:ascii="Times New Roman" w:hAnsi="Times New Roman"/>
-                <w:lang w:val="en-US"/>
-              </w:rPr>
-              <w:t xml:space="preserve"> Username</w:t>
-            </w:r>
-          </w:p>
-        </w:tc>
-        <w:tc>
-          <w:tcPr>
-            <w:tcW w:w="5285" w:type="dxa"/>
-            <w:shd w:val="clear" w:color="auto" w:fill="FFFFFF" w:themeFill="background1"/>
-          </w:tcPr>
-          <w:p>
-            <w:pPr>
-              <w:pStyle w:val="ListParagraph"/>
-              <w:rPr>
-                <w:rFonts w:ascii="Times New Roman" w:hAnsi="Times New Roman"/>
-                <w:lang w:val="en-US"/>
-              </w:rPr>
-            </w:pPr>
+                <w:lang w:val="en-US"/>
+              </w:rPr>
+            </w:pPr>
+            <w:proofErr w:type="spellStart"/>
+            <w:r>
+              <w:rPr>
+                <w:rFonts w:ascii="Times New Roman" w:hAnsi="Times New Roman"/>
+                <w:lang w:val="en-US"/>
+              </w:rPr>
+              <w:t>Menampilkan</w:t>
+            </w:r>
+            <w:proofErr w:type="spellEnd"/>
+            <w:r>
+              <w:rPr>
+                <w:rFonts w:ascii="Times New Roman" w:hAnsi="Times New Roman"/>
+                <w:lang w:val="en-US"/>
+              </w:rPr>
+              <w:t xml:space="preserve"> Map</w:t>
+            </w:r>
           </w:p>
         </w:tc>
       </w:tr>
@@ -2736,6 +2454,7 @@
               <w:spacing w:line="259" w:lineRule="auto"/>
               <w:rPr>
                 <w:rFonts w:ascii="Times New Roman" w:hAnsi="Times New Roman"/>
+                <w:lang w:val="en-US"/>
               </w:rPr>
             </w:pPr>
             <w:proofErr w:type="spellStart"/>
@@ -2752,8 +2471,17 @@
                 <w:rFonts w:ascii="Times New Roman" w:hAnsi="Times New Roman"/>
                 <w:lang w:val="en-US"/>
               </w:rPr>
-              <w:t xml:space="preserve"> OK</w:t>
-            </w:r>
+              <w:t xml:space="preserve"> </w:t>
+            </w:r>
+            <w:proofErr w:type="spellStart"/>
+            <w:r>
+              <w:rPr>
+                <w:rFonts w:ascii="Times New Roman" w:hAnsi="Times New Roman"/>
+                <w:lang w:val="en-US"/>
+              </w:rPr>
+              <w:t>Tebu</w:t>
+            </w:r>
+            <w:proofErr w:type="spellEnd"/>
           </w:p>
         </w:tc>
         <w:tc>
@@ -2815,16 +2543,41 @@
                 <w:rFonts w:ascii="Times New Roman" w:hAnsi="Times New Roman"/>
                 <w:lang w:val="en-US"/>
               </w:rPr>
-              <w:t>Menyimpan</w:t>
-            </w:r>
-            <w:proofErr w:type="spellEnd"/>
-            <w:r>
-              <w:rPr>
-                <w:rFonts w:ascii="Times New Roman" w:hAnsi="Times New Roman"/>
-                <w:lang w:val="en-US"/>
-              </w:rPr>
-              <w:t xml:space="preserve"> Username</w:t>
-            </w:r>
+              <w:t>Menampilkan</w:t>
+            </w:r>
+            <w:proofErr w:type="spellEnd"/>
+            <w:r>
+              <w:rPr>
+                <w:rFonts w:ascii="Times New Roman" w:hAnsi="Times New Roman"/>
+                <w:lang w:val="en-US"/>
+              </w:rPr>
+              <w:t xml:space="preserve"> </w:t>
+            </w:r>
+            <w:proofErr w:type="spellStart"/>
+            <w:r>
+              <w:rPr>
+                <w:rFonts w:ascii="Times New Roman" w:hAnsi="Times New Roman"/>
+                <w:lang w:val="en-US"/>
+              </w:rPr>
+              <w:t>Tampilan</w:t>
+            </w:r>
+            <w:proofErr w:type="spellEnd"/>
+            <w:r>
+              <w:rPr>
+                <w:rFonts w:ascii="Times New Roman" w:hAnsi="Times New Roman"/>
+                <w:lang w:val="en-US"/>
+              </w:rPr>
+              <w:t xml:space="preserve"> play </w:t>
+            </w:r>
+            <w:proofErr w:type="spellStart"/>
+            <w:r>
+              <w:rPr>
+                <w:rFonts w:ascii="Times New Roman" w:hAnsi="Times New Roman"/>
+                <w:lang w:val="en-US"/>
+              </w:rPr>
+              <w:t>tebu</w:t>
+            </w:r>
+            <w:proofErr w:type="spellEnd"/>
           </w:p>
         </w:tc>
       </w:tr>
@@ -2839,10 +2592,9 @@
           </w:tcPr>
           <w:p>
             <w:pPr>
-              <w:pStyle w:val="ListParagraph"/>
-              <w:rPr>
-                <w:rFonts w:ascii="Times New Roman" w:hAnsi="Times New Roman"/>
-                <w:lang w:val="en-US"/>
+              <w:rPr>
+                <w:rFonts w:ascii="Times New Roman" w:hAnsi="Times New Roman" w:cs="Times New Roman"/>
+                <w:lang w:val="id-ID"/>
               </w:rPr>
             </w:pPr>
           </w:p>
@@ -2862,45 +2614,65 @@
               <w:spacing w:line="259" w:lineRule="auto"/>
               <w:rPr>
                 <w:rFonts w:ascii="Times New Roman" w:hAnsi="Times New Roman"/>
-                <w:lang w:val="en-US"/>
-              </w:rPr>
-            </w:pPr>
-            <w:proofErr w:type="spellStart"/>
-            <w:r>
-              <w:rPr>
-                <w:rFonts w:ascii="Times New Roman" w:hAnsi="Times New Roman"/>
-                <w:lang w:val="en-US"/>
-              </w:rPr>
-              <w:t>Menampilkan</w:t>
-            </w:r>
-            <w:proofErr w:type="spellEnd"/>
-            <w:r>
-              <w:rPr>
-                <w:rFonts w:ascii="Times New Roman" w:hAnsi="Times New Roman"/>
-                <w:lang w:val="en-US"/>
-              </w:rPr>
-              <w:t xml:space="preserve"> </w:t>
-            </w:r>
-            <w:proofErr w:type="spellStart"/>
-            <w:r>
-              <w:rPr>
-                <w:rFonts w:ascii="Times New Roman" w:hAnsi="Times New Roman"/>
-                <w:lang w:val="en-US"/>
-              </w:rPr>
-              <w:t>MainMenu</w:t>
-            </w:r>
-            <w:proofErr w:type="spellEnd"/>
+              </w:rPr>
+            </w:pPr>
+            <w:proofErr w:type="spellStart"/>
+            <w:r>
+              <w:rPr>
+                <w:rFonts w:ascii="Times New Roman" w:hAnsi="Times New Roman"/>
+                <w:lang w:val="en-US"/>
+              </w:rPr>
+              <w:t>Sistem</w:t>
+            </w:r>
+            <w:proofErr w:type="spellEnd"/>
+            <w:r>
+              <w:rPr>
+                <w:rFonts w:ascii="Times New Roman" w:hAnsi="Times New Roman"/>
+                <w:lang w:val="en-US"/>
+              </w:rPr>
+              <w:t xml:space="preserve"> </w:t>
+            </w:r>
+            <w:proofErr w:type="spellStart"/>
+            <w:r>
+              <w:rPr>
+                <w:rFonts w:ascii="Times New Roman" w:hAnsi="Times New Roman"/>
+                <w:lang w:val="en-US"/>
+              </w:rPr>
+              <w:t>merandom</w:t>
+            </w:r>
+            <w:proofErr w:type="spellEnd"/>
+            <w:r>
+              <w:rPr>
+                <w:rFonts w:ascii="Times New Roman" w:hAnsi="Times New Roman"/>
+                <w:lang w:val="en-US"/>
+              </w:rPr>
+              <w:t xml:space="preserve"> request</w:t>
+            </w:r>
           </w:p>
         </w:tc>
       </w:tr>
       <w:tr>
         <w:trPr>
-          <w:trHeight w:val="276"/>
+          <w:trHeight w:val="647"/>
         </w:trPr>
         <w:tc>
           <w:tcPr>
             <w:tcW w:w="4075" w:type="dxa"/>
-            <w:shd w:val="clear" w:color="auto" w:fill="FFFFFF" w:themeFill="background1"/>
+          </w:tcPr>
+          <w:p>
+            <w:pPr>
+              <w:pStyle w:val="ListParagraph"/>
+              <w:spacing w:after="0" w:line="240" w:lineRule="auto"/>
+              <w:rPr>
+                <w:rFonts w:ascii="Times New Roman" w:hAnsi="Times New Roman"/>
+                <w:lang w:val="en-ID"/>
+              </w:rPr>
+            </w:pPr>
+          </w:p>
+        </w:tc>
+        <w:tc>
+          <w:tcPr>
+            <w:tcW w:w="5285" w:type="dxa"/>
           </w:tcPr>
           <w:p>
             <w:pPr>
@@ -2912,66 +2684,24 @@
               <w:spacing w:line="259" w:lineRule="auto"/>
               <w:rPr>
                 <w:rFonts w:ascii="Times New Roman" w:hAnsi="Times New Roman"/>
-                <w:lang w:val="en-US"/>
-              </w:rPr>
-            </w:pPr>
-            <w:proofErr w:type="spellStart"/>
-            <w:r>
-              <w:rPr>
-                <w:rFonts w:ascii="Times New Roman" w:hAnsi="Times New Roman"/>
-                <w:lang w:val="en-US"/>
-              </w:rPr>
-              <w:t>Klik</w:t>
-            </w:r>
-            <w:proofErr w:type="spellEnd"/>
-            <w:r>
-              <w:rPr>
-                <w:rFonts w:ascii="Times New Roman" w:hAnsi="Times New Roman"/>
-                <w:lang w:val="en-US"/>
-              </w:rPr>
-              <w:t xml:space="preserve"> Play</w:t>
-            </w:r>
-          </w:p>
-        </w:tc>
-        <w:tc>
-          <w:tcPr>
-            <w:tcW w:w="5285" w:type="dxa"/>
-            <w:shd w:val="clear" w:color="auto" w:fill="FFFFFF" w:themeFill="background1"/>
-          </w:tcPr>
-          <w:p>
-            <w:pPr>
-              <w:pStyle w:val="ListParagraph"/>
-              <w:rPr>
-                <w:rFonts w:ascii="Times New Roman" w:hAnsi="Times New Roman"/>
-                <w:lang w:val="en-US"/>
-              </w:rPr>
-            </w:pPr>
+              </w:rPr>
+            </w:pPr>
+            <w:r>
+              <w:rPr>
+                <w:rFonts w:ascii="Times New Roman" w:hAnsi="Times New Roman"/>
+              </w:rPr>
+              <w:t>Sistem mengeluarkan request tanaman</w:t>
+            </w:r>
           </w:p>
         </w:tc>
       </w:tr>
       <w:tr>
         <w:trPr>
-          <w:trHeight w:val="276"/>
+          <w:trHeight w:val="386"/>
         </w:trPr>
         <w:tc>
           <w:tcPr>
             <w:tcW w:w="4075" w:type="dxa"/>
-            <w:shd w:val="clear" w:color="auto" w:fill="FFFFFF" w:themeFill="background1"/>
-          </w:tcPr>
-          <w:p>
-            <w:pPr>
-              <w:pStyle w:val="ListParagraph"/>
-              <w:rPr>
-                <w:rFonts w:ascii="Times New Roman" w:hAnsi="Times New Roman"/>
-                <w:lang w:val="en-US"/>
-              </w:rPr>
-            </w:pPr>
-          </w:p>
-        </w:tc>
-        <w:tc>
-          <w:tcPr>
-            <w:tcW w:w="5285" w:type="dxa"/>
-            <w:shd w:val="clear" w:color="auto" w:fill="FFFFFF" w:themeFill="background1"/>
           </w:tcPr>
           <w:p>
             <w:pPr>
@@ -2983,36 +2713,94 @@
               <w:spacing w:line="259" w:lineRule="auto"/>
               <w:rPr>
                 <w:rFonts w:ascii="Times New Roman" w:hAnsi="Times New Roman"/>
-                <w:lang w:val="en-US"/>
-              </w:rPr>
-            </w:pPr>
-            <w:proofErr w:type="spellStart"/>
-            <w:r>
-              <w:rPr>
-                <w:rFonts w:ascii="Times New Roman" w:hAnsi="Times New Roman"/>
-                <w:lang w:val="en-US"/>
-              </w:rPr>
-              <w:t>Menampilkan</w:t>
-            </w:r>
-            <w:proofErr w:type="spellEnd"/>
-            <w:r>
-              <w:rPr>
-                <w:rFonts w:ascii="Times New Roman" w:hAnsi="Times New Roman"/>
-                <w:lang w:val="en-US"/>
-              </w:rPr>
-              <w:t xml:space="preserve"> Map</w:t>
-            </w:r>
+              </w:rPr>
+            </w:pPr>
+            <w:proofErr w:type="spellStart"/>
+            <w:r>
+              <w:rPr>
+                <w:rFonts w:ascii="Times New Roman" w:hAnsi="Times New Roman"/>
+                <w:lang w:val="en-US"/>
+              </w:rPr>
+              <w:t>Klik</w:t>
+            </w:r>
+            <w:proofErr w:type="spellEnd"/>
+            <w:r>
+              <w:rPr>
+                <w:rFonts w:ascii="Times New Roman" w:hAnsi="Times New Roman"/>
+                <w:lang w:val="en-US"/>
+              </w:rPr>
+              <w:t xml:space="preserve"> </w:t>
+            </w:r>
+            <w:proofErr w:type="spellStart"/>
+            <w:r>
+              <w:rPr>
+                <w:rFonts w:ascii="Times New Roman" w:hAnsi="Times New Roman"/>
+                <w:lang w:val="en-US"/>
+              </w:rPr>
+              <w:t>tombol</w:t>
+            </w:r>
+            <w:proofErr w:type="spellEnd"/>
+            <w:r>
+              <w:rPr>
+                <w:rFonts w:ascii="Times New Roman" w:hAnsi="Times New Roman"/>
+                <w:lang w:val="en-US"/>
+              </w:rPr>
+              <w:t xml:space="preserve"> “</w:t>
+            </w:r>
+            <w:proofErr w:type="spellStart"/>
+            <w:r>
+              <w:rPr>
+                <w:rFonts w:ascii="Times New Roman" w:hAnsi="Times New Roman"/>
+                <w:lang w:val="en-US"/>
+              </w:rPr>
+              <w:t>pupuk</w:t>
+            </w:r>
+            <w:proofErr w:type="spellEnd"/>
+            <w:r>
+              <w:rPr>
+                <w:rFonts w:ascii="Times New Roman" w:hAnsi="Times New Roman"/>
+                <w:lang w:val="en-US"/>
+              </w:rPr>
+              <w:t>”</w:t>
+            </w:r>
+          </w:p>
+        </w:tc>
+        <w:tc>
+          <w:tcPr>
+            <w:tcW w:w="5285" w:type="dxa"/>
+          </w:tcPr>
+          <w:p>
+            <w:pPr>
+              <w:pStyle w:val="ListParagraph"/>
+              <w:spacing w:after="0" w:line="240" w:lineRule="auto"/>
+              <w:rPr>
+                <w:rFonts w:ascii="Times New Roman" w:hAnsi="Times New Roman"/>
+              </w:rPr>
+            </w:pPr>
           </w:p>
         </w:tc>
       </w:tr>
       <w:tr>
         <w:trPr>
-          <w:trHeight w:val="276"/>
+          <w:trHeight w:val="350"/>
         </w:trPr>
         <w:tc>
           <w:tcPr>
             <w:tcW w:w="4075" w:type="dxa"/>
-            <w:shd w:val="clear" w:color="auto" w:fill="FFFFFF" w:themeFill="background1"/>
+          </w:tcPr>
+          <w:p>
+            <w:pPr>
+              <w:pStyle w:val="ListParagraph"/>
+              <w:spacing w:after="0" w:line="240" w:lineRule="auto"/>
+              <w:rPr>
+                <w:rFonts w:ascii="Times New Roman" w:hAnsi="Times New Roman"/>
+              </w:rPr>
+            </w:pPr>
+          </w:p>
+        </w:tc>
+        <w:tc>
+          <w:tcPr>
+            <w:tcW w:w="5285" w:type="dxa"/>
           </w:tcPr>
           <w:p>
             <w:pPr>
@@ -3033,364 +2821,6 @@
                 <w:rFonts w:ascii="Times New Roman" w:hAnsi="Times New Roman"/>
                 <w:lang w:val="en-US"/>
               </w:rPr>
-              <w:t>Klik</w:t>
-            </w:r>
-            <w:proofErr w:type="spellEnd"/>
-            <w:r>
-              <w:rPr>
-                <w:rFonts w:ascii="Times New Roman" w:hAnsi="Times New Roman"/>
-                <w:lang w:val="en-US"/>
-              </w:rPr>
-              <w:t xml:space="preserve"> </w:t>
-            </w:r>
-            <w:proofErr w:type="spellStart"/>
-            <w:r>
-              <w:rPr>
-                <w:rFonts w:ascii="Times New Roman" w:hAnsi="Times New Roman"/>
-                <w:lang w:val="en-US"/>
-              </w:rPr>
-              <w:t>Tebu</w:t>
-            </w:r>
-            <w:proofErr w:type="spellEnd"/>
-          </w:p>
-        </w:tc>
-        <w:tc>
-          <w:tcPr>
-            <w:tcW w:w="5285" w:type="dxa"/>
-            <w:shd w:val="clear" w:color="auto" w:fill="FFFFFF" w:themeFill="background1"/>
-          </w:tcPr>
-          <w:p>
-            <w:pPr>
-              <w:pStyle w:val="ListParagraph"/>
-              <w:rPr>
-                <w:rFonts w:ascii="Times New Roman" w:hAnsi="Times New Roman"/>
-                <w:lang w:val="en-US"/>
-              </w:rPr>
-            </w:pPr>
-          </w:p>
-        </w:tc>
-      </w:tr>
-      <w:tr>
-        <w:trPr>
-          <w:trHeight w:val="276"/>
-        </w:trPr>
-        <w:tc>
-          <w:tcPr>
-            <w:tcW w:w="4075" w:type="dxa"/>
-            <w:shd w:val="clear" w:color="auto" w:fill="FFFFFF" w:themeFill="background1"/>
-          </w:tcPr>
-          <w:p>
-            <w:pPr>
-              <w:pStyle w:val="ListParagraph"/>
-              <w:rPr>
-                <w:rFonts w:ascii="Times New Roman" w:hAnsi="Times New Roman"/>
-                <w:lang w:val="en-US"/>
-              </w:rPr>
-            </w:pPr>
-          </w:p>
-        </w:tc>
-        <w:tc>
-          <w:tcPr>
-            <w:tcW w:w="5285" w:type="dxa"/>
-            <w:shd w:val="clear" w:color="auto" w:fill="FFFFFF" w:themeFill="background1"/>
-          </w:tcPr>
-          <w:p>
-            <w:pPr>
-              <w:pStyle w:val="ListParagraph"/>
-              <w:numPr>
-                <w:ilvl w:val="0"/>
-                <w:numId w:val="3"/>
-              </w:numPr>
-              <w:spacing w:line="259" w:lineRule="auto"/>
-              <w:rPr>
-                <w:rFonts w:ascii="Times New Roman" w:hAnsi="Times New Roman"/>
-                <w:lang w:val="en-US"/>
-              </w:rPr>
-            </w:pPr>
-            <w:proofErr w:type="spellStart"/>
-            <w:r>
-              <w:rPr>
-                <w:rFonts w:ascii="Times New Roman" w:hAnsi="Times New Roman"/>
-                <w:lang w:val="en-US"/>
-              </w:rPr>
-              <w:t>Menampilkan</w:t>
-            </w:r>
-            <w:proofErr w:type="spellEnd"/>
-            <w:r>
-              <w:rPr>
-                <w:rFonts w:ascii="Times New Roman" w:hAnsi="Times New Roman"/>
-                <w:lang w:val="en-US"/>
-              </w:rPr>
-              <w:t xml:space="preserve"> </w:t>
-            </w:r>
-            <w:proofErr w:type="spellStart"/>
-            <w:r>
-              <w:rPr>
-                <w:rFonts w:ascii="Times New Roman" w:hAnsi="Times New Roman"/>
-                <w:lang w:val="en-US"/>
-              </w:rPr>
-              <w:t>Tampilan</w:t>
-            </w:r>
-            <w:proofErr w:type="spellEnd"/>
-            <w:r>
-              <w:rPr>
-                <w:rFonts w:ascii="Times New Roman" w:hAnsi="Times New Roman"/>
-                <w:lang w:val="en-US"/>
-              </w:rPr>
-              <w:t xml:space="preserve"> play </w:t>
-            </w:r>
-            <w:proofErr w:type="spellStart"/>
-            <w:r>
-              <w:rPr>
-                <w:rFonts w:ascii="Times New Roman" w:hAnsi="Times New Roman"/>
-                <w:lang w:val="en-US"/>
-              </w:rPr>
-              <w:t>tebu</w:t>
-            </w:r>
-            <w:proofErr w:type="spellEnd"/>
-          </w:p>
-        </w:tc>
-      </w:tr>
-      <w:tr>
-        <w:trPr>
-          <w:trHeight w:val="276"/>
-        </w:trPr>
-        <w:tc>
-          <w:tcPr>
-            <w:tcW w:w="4075" w:type="dxa"/>
-            <w:shd w:val="clear" w:color="auto" w:fill="FFFFFF" w:themeFill="background1"/>
-          </w:tcPr>
-          <w:p>
-            <w:pPr>
-              <w:rPr>
-                <w:rFonts w:ascii="Times New Roman" w:hAnsi="Times New Roman" w:cs="Times New Roman"/>
-                <w:lang w:val="id-ID"/>
-              </w:rPr>
-            </w:pPr>
-          </w:p>
-        </w:tc>
-        <w:tc>
-          <w:tcPr>
-            <w:tcW w:w="5285" w:type="dxa"/>
-            <w:shd w:val="clear" w:color="auto" w:fill="FFFFFF" w:themeFill="background1"/>
-          </w:tcPr>
-          <w:p>
-            <w:pPr>
-              <w:pStyle w:val="ListParagraph"/>
-              <w:numPr>
-                <w:ilvl w:val="0"/>
-                <w:numId w:val="3"/>
-              </w:numPr>
-              <w:spacing w:line="259" w:lineRule="auto"/>
-              <w:rPr>
-                <w:rFonts w:ascii="Times New Roman" w:hAnsi="Times New Roman"/>
-              </w:rPr>
-            </w:pPr>
-            <w:proofErr w:type="spellStart"/>
-            <w:r>
-              <w:rPr>
-                <w:rFonts w:ascii="Times New Roman" w:hAnsi="Times New Roman"/>
-                <w:lang w:val="en-US"/>
-              </w:rPr>
-              <w:t>Sistem</w:t>
-            </w:r>
-            <w:proofErr w:type="spellEnd"/>
-            <w:r>
-              <w:rPr>
-                <w:rFonts w:ascii="Times New Roman" w:hAnsi="Times New Roman"/>
-                <w:lang w:val="en-US"/>
-              </w:rPr>
-              <w:t xml:space="preserve"> </w:t>
-            </w:r>
-            <w:proofErr w:type="spellStart"/>
-            <w:r>
-              <w:rPr>
-                <w:rFonts w:ascii="Times New Roman" w:hAnsi="Times New Roman"/>
-                <w:lang w:val="en-US"/>
-              </w:rPr>
-              <w:t>merandom</w:t>
-            </w:r>
-            <w:proofErr w:type="spellEnd"/>
-            <w:r>
-              <w:rPr>
-                <w:rFonts w:ascii="Times New Roman" w:hAnsi="Times New Roman"/>
-                <w:lang w:val="en-US"/>
-              </w:rPr>
-              <w:t xml:space="preserve"> request</w:t>
-            </w:r>
-          </w:p>
-        </w:tc>
-      </w:tr>
-      <w:tr>
-        <w:trPr>
-          <w:trHeight w:val="647"/>
-        </w:trPr>
-        <w:tc>
-          <w:tcPr>
-            <w:tcW w:w="4075" w:type="dxa"/>
-          </w:tcPr>
-          <w:p>
-            <w:pPr>
-              <w:pStyle w:val="ListParagraph"/>
-              <w:spacing w:after="0" w:line="240" w:lineRule="auto"/>
-              <w:rPr>
-                <w:rFonts w:ascii="Times New Roman" w:hAnsi="Times New Roman"/>
-                <w:lang w:val="en-ID"/>
-              </w:rPr>
-            </w:pPr>
-          </w:p>
-        </w:tc>
-        <w:tc>
-          <w:tcPr>
-            <w:tcW w:w="5285" w:type="dxa"/>
-          </w:tcPr>
-          <w:p>
-            <w:pPr>
-              <w:pStyle w:val="ListParagraph"/>
-              <w:numPr>
-                <w:ilvl w:val="0"/>
-                <w:numId w:val="3"/>
-              </w:numPr>
-              <w:spacing w:line="259" w:lineRule="auto"/>
-              <w:rPr>
-                <w:rFonts w:ascii="Times New Roman" w:hAnsi="Times New Roman"/>
-              </w:rPr>
-            </w:pPr>
-            <w:r>
-              <w:rPr>
-                <w:rFonts w:ascii="Times New Roman" w:hAnsi="Times New Roman"/>
-              </w:rPr>
-              <w:t>Sistem mengeluarkan request tanaman</w:t>
-            </w:r>
-          </w:p>
-        </w:tc>
-      </w:tr>
-      <w:tr>
-        <w:trPr>
-          <w:trHeight w:val="386"/>
-        </w:trPr>
-        <w:tc>
-          <w:tcPr>
-            <w:tcW w:w="4075" w:type="dxa"/>
-          </w:tcPr>
-          <w:p>
-            <w:pPr>
-              <w:pStyle w:val="ListParagraph"/>
-              <w:numPr>
-                <w:ilvl w:val="0"/>
-                <w:numId w:val="3"/>
-              </w:numPr>
-              <w:spacing w:line="259" w:lineRule="auto"/>
-              <w:rPr>
-                <w:rFonts w:ascii="Times New Roman" w:hAnsi="Times New Roman"/>
-              </w:rPr>
-            </w:pPr>
-            <w:proofErr w:type="spellStart"/>
-            <w:r>
-              <w:rPr>
-                <w:rFonts w:ascii="Times New Roman" w:hAnsi="Times New Roman"/>
-                <w:lang w:val="en-US"/>
-              </w:rPr>
-              <w:t>Klik</w:t>
-            </w:r>
-            <w:proofErr w:type="spellEnd"/>
-            <w:r>
-              <w:rPr>
-                <w:rFonts w:ascii="Times New Roman" w:hAnsi="Times New Roman"/>
-                <w:lang w:val="en-US"/>
-              </w:rPr>
-              <w:t xml:space="preserve"> </w:t>
-            </w:r>
-            <w:proofErr w:type="spellStart"/>
-            <w:r>
-              <w:rPr>
-                <w:rFonts w:ascii="Times New Roman" w:hAnsi="Times New Roman"/>
-                <w:lang w:val="en-US"/>
-              </w:rPr>
-              <w:t>tombol</w:t>
-            </w:r>
-            <w:proofErr w:type="spellEnd"/>
-            <w:r>
-              <w:rPr>
-                <w:rFonts w:ascii="Times New Roman" w:hAnsi="Times New Roman"/>
-                <w:lang w:val="en-US"/>
-              </w:rPr>
-              <w:t xml:space="preserve"> “</w:t>
-            </w:r>
-            <w:proofErr w:type="spellStart"/>
-            <w:r>
-              <w:rPr>
-                <w:rFonts w:ascii="Times New Roman" w:hAnsi="Times New Roman"/>
-                <w:lang w:val="en-US"/>
-              </w:rPr>
-              <w:t>pupuk</w:t>
-            </w:r>
-            <w:proofErr w:type="spellEnd"/>
-            <w:r>
-              <w:rPr>
-                <w:rFonts w:ascii="Times New Roman" w:hAnsi="Times New Roman"/>
-                <w:lang w:val="en-US"/>
-              </w:rPr>
-              <w:t>”</w:t>
-            </w:r>
-          </w:p>
-        </w:tc>
-        <w:tc>
-          <w:tcPr>
-            <w:tcW w:w="5285" w:type="dxa"/>
-          </w:tcPr>
-          <w:p>
-            <w:pPr>
-              <w:pStyle w:val="ListParagraph"/>
-              <w:spacing w:after="0" w:line="240" w:lineRule="auto"/>
-              <w:rPr>
-                <w:rFonts w:ascii="Times New Roman" w:hAnsi="Times New Roman"/>
-              </w:rPr>
-            </w:pPr>
-          </w:p>
-        </w:tc>
-      </w:tr>
-      <w:tr>
-        <w:trPr>
-          <w:trHeight w:val="350"/>
-        </w:trPr>
-        <w:tc>
-          <w:tcPr>
-            <w:tcW w:w="4075" w:type="dxa"/>
-          </w:tcPr>
-          <w:p>
-            <w:pPr>
-              <w:pStyle w:val="ListParagraph"/>
-              <w:spacing w:after="0" w:line="240" w:lineRule="auto"/>
-              <w:rPr>
-                <w:rFonts w:ascii="Times New Roman" w:hAnsi="Times New Roman"/>
-              </w:rPr>
-            </w:pPr>
-          </w:p>
-        </w:tc>
-        <w:tc>
-          <w:tcPr>
-            <w:tcW w:w="5285" w:type="dxa"/>
-          </w:tcPr>
-          <w:p>
-            <w:pPr>
-              <w:pStyle w:val="ListParagraph"/>
-              <w:numPr>
-                <w:ilvl w:val="0"/>
-                <w:numId w:val="3"/>
-              </w:numPr>
-              <w:spacing w:line="259" w:lineRule="auto"/>
-              <w:rPr>
-                <w:rFonts w:ascii="Times New Roman" w:hAnsi="Times New Roman"/>
-                <w:lang w:val="en-US"/>
-              </w:rPr>
-            </w:pPr>
-            <w:proofErr w:type="spellStart"/>
-            <w:r>
-              <w:rPr>
-                <w:rFonts w:ascii="Times New Roman" w:hAnsi="Times New Roman"/>
-                <w:lang w:val="en-US"/>
-              </w:rPr>
               <w:t>Sistem</w:t>
             </w:r>
             <w:proofErr w:type="spellEnd"/>
@@ -3614,7 +3044,14 @@
                 <w:rFonts w:ascii="Times New Roman" w:hAnsi="Times New Roman"/>
                 <w:lang w:val="en-US"/>
               </w:rPr>
-              <w:t xml:space="preserve">13.  </w:t>
+              <w:t>8</w:t>
+            </w:r>
+            <w:r>
+              <w:rPr>
+                <w:rFonts w:ascii="Times New Roman" w:hAnsi="Times New Roman"/>
+                <w:lang w:val="en-US"/>
+              </w:rPr>
+              <w:t xml:space="preserve">.  </w:t>
             </w:r>
             <w:proofErr w:type="spellStart"/>
             <w:r>
@@ -3719,7 +3156,14 @@
                 <w:rFonts w:ascii="Times New Roman" w:hAnsi="Times New Roman"/>
                 <w:lang w:val="en-US"/>
               </w:rPr>
-              <w:t xml:space="preserve">14.  </w:t>
+              <w:t>9</w:t>
+            </w:r>
+            <w:r>
+              <w:rPr>
+                <w:rFonts w:ascii="Times New Roman" w:hAnsi="Times New Roman"/>
+                <w:lang w:val="en-US"/>
+              </w:rPr>
+              <w:t xml:space="preserve">.  </w:t>
             </w:r>
             <w:proofErr w:type="spellStart"/>
             <w:r>
@@ -3826,6 +3270,7 @@
                 <w:rFonts w:ascii="Times New Roman" w:hAnsi="Times New Roman" w:cs="Times New Roman"/>
                 <w:lang w:val="id-ID"/>
               </w:rPr>
+              <w:lastRenderedPageBreak/>
               <w:t>No Usecase</w:t>
             </w:r>
           </w:p>
@@ -4443,6 +3888,21 @@
           <w:p>
             <w:pPr>
               <w:pStyle w:val="ListParagraph"/>
+              <w:rPr>
+                <w:rFonts w:ascii="Times New Roman" w:hAnsi="Times New Roman"/>
+                <w:lang w:val="en-US"/>
+              </w:rPr>
+            </w:pPr>
+          </w:p>
+        </w:tc>
+        <w:tc>
+          <w:tcPr>
+            <w:tcW w:w="5285" w:type="dxa"/>
+            <w:shd w:val="clear" w:color="auto" w:fill="FFFFFF" w:themeFill="background1"/>
+          </w:tcPr>
+          <w:p>
+            <w:pPr>
+              <w:pStyle w:val="ListParagraph"/>
               <w:numPr>
                 <w:ilvl w:val="0"/>
                 <w:numId w:val="4"/>
@@ -4450,39 +3910,34 @@
               <w:spacing w:line="259" w:lineRule="auto"/>
               <w:rPr>
                 <w:rFonts w:ascii="Times New Roman" w:hAnsi="Times New Roman"/>
-              </w:rPr>
-            </w:pPr>
-            <w:proofErr w:type="spellStart"/>
-            <w:r>
-              <w:rPr>
-                <w:rFonts w:ascii="Times New Roman" w:hAnsi="Times New Roman"/>
-                <w:lang w:val="en-US"/>
-              </w:rPr>
-              <w:t>Klik</w:t>
-            </w:r>
-            <w:proofErr w:type="spellEnd"/>
-            <w:r>
-              <w:rPr>
-                <w:rFonts w:ascii="Times New Roman" w:hAnsi="Times New Roman"/>
-                <w:lang w:val="en-US"/>
-              </w:rPr>
-              <w:t xml:space="preserve"> Play</w:t>
-            </w:r>
-          </w:p>
-        </w:tc>
-        <w:tc>
-          <w:tcPr>
-            <w:tcW w:w="5285" w:type="dxa"/>
-            <w:shd w:val="clear" w:color="auto" w:fill="FFFFFF" w:themeFill="background1"/>
-          </w:tcPr>
-          <w:p>
-            <w:pPr>
-              <w:pStyle w:val="ListParagraph"/>
-              <w:rPr>
-                <w:rFonts w:ascii="Times New Roman" w:hAnsi="Times New Roman"/>
-                <w:lang w:val="en-US"/>
-              </w:rPr>
-            </w:pPr>
+                <w:lang w:val="en-US"/>
+              </w:rPr>
+            </w:pPr>
+            <w:proofErr w:type="spellStart"/>
+            <w:r>
+              <w:rPr>
+                <w:rFonts w:ascii="Times New Roman" w:hAnsi="Times New Roman"/>
+                <w:lang w:val="en-US"/>
+              </w:rPr>
+              <w:t>Menampilkan</w:t>
+            </w:r>
+            <w:proofErr w:type="spellEnd"/>
+            <w:r>
+              <w:rPr>
+                <w:rFonts w:ascii="Times New Roman" w:hAnsi="Times New Roman"/>
+                <w:lang w:val="en-US"/>
+              </w:rPr>
+              <w:t xml:space="preserve"> </w:t>
+            </w:r>
+            <w:proofErr w:type="spellStart"/>
+            <w:r>
+              <w:rPr>
+                <w:rFonts w:ascii="Times New Roman" w:hAnsi="Times New Roman"/>
+                <w:lang w:val="en-US"/>
+              </w:rPr>
+              <w:t>MainMenu</w:t>
+            </w:r>
+            <w:proofErr w:type="spellEnd"/>
           </w:p>
         </w:tc>
       </w:tr>
@@ -4497,20 +3952,6 @@
           </w:tcPr>
           <w:p>
             <w:pPr>
-              <w:rPr>
-                <w:rFonts w:ascii="Times New Roman" w:hAnsi="Times New Roman" w:cs="Times New Roman"/>
-                <w:lang w:val="id-ID"/>
-              </w:rPr>
-            </w:pPr>
-          </w:p>
-        </w:tc>
-        <w:tc>
-          <w:tcPr>
-            <w:tcW w:w="5285" w:type="dxa"/>
-            <w:shd w:val="clear" w:color="auto" w:fill="FFFFFF" w:themeFill="background1"/>
-          </w:tcPr>
-          <w:p>
-            <w:pPr>
               <w:pStyle w:val="ListParagraph"/>
               <w:numPr>
                 <w:ilvl w:val="0"/>
@@ -4528,32 +3969,31 @@
                 <w:rFonts w:ascii="Times New Roman" w:hAnsi="Times New Roman"/>
                 <w:lang w:val="en-US"/>
               </w:rPr>
-              <w:t>Menampilkan</w:t>
-            </w:r>
-            <w:proofErr w:type="spellEnd"/>
-            <w:r>
-              <w:rPr>
-                <w:rFonts w:ascii="Times New Roman" w:hAnsi="Times New Roman"/>
-                <w:lang w:val="en-US"/>
-              </w:rPr>
-              <w:t xml:space="preserve"> </w:t>
-            </w:r>
-            <w:proofErr w:type="spellStart"/>
-            <w:r>
-              <w:rPr>
-                <w:rFonts w:ascii="Times New Roman" w:hAnsi="Times New Roman"/>
-                <w:lang w:val="en-US"/>
-              </w:rPr>
-              <w:t>Isian</w:t>
-            </w:r>
-            <w:proofErr w:type="spellEnd"/>
-            <w:r>
-              <w:rPr>
-                <w:rFonts w:ascii="Times New Roman" w:hAnsi="Times New Roman"/>
-                <w:lang w:val="en-US"/>
-              </w:rPr>
-              <w:t xml:space="preserve"> Username</w:t>
-            </w:r>
+              <w:t>Klik</w:t>
+            </w:r>
+            <w:proofErr w:type="spellEnd"/>
+            <w:r>
+              <w:rPr>
+                <w:rFonts w:ascii="Times New Roman" w:hAnsi="Times New Roman"/>
+                <w:lang w:val="en-US"/>
+              </w:rPr>
+              <w:t xml:space="preserve"> Play</w:t>
+            </w:r>
+          </w:p>
+        </w:tc>
+        <w:tc>
+          <w:tcPr>
+            <w:tcW w:w="5285" w:type="dxa"/>
+            <w:shd w:val="clear" w:color="auto" w:fill="FFFFFF" w:themeFill="background1"/>
+          </w:tcPr>
+          <w:p>
+            <w:pPr>
+              <w:pStyle w:val="ListParagraph"/>
+              <w:rPr>
+                <w:rFonts w:ascii="Times New Roman" w:hAnsi="Times New Roman"/>
+                <w:lang w:val="en-US"/>
+              </w:rPr>
+            </w:pPr>
           </w:p>
         </w:tc>
       </w:tr>
@@ -4569,6 +4009,21 @@
           <w:p>
             <w:pPr>
               <w:pStyle w:val="ListParagraph"/>
+              <w:rPr>
+                <w:rFonts w:ascii="Times New Roman" w:hAnsi="Times New Roman"/>
+                <w:lang w:val="en-US"/>
+              </w:rPr>
+            </w:pPr>
+          </w:p>
+        </w:tc>
+        <w:tc>
+          <w:tcPr>
+            <w:tcW w:w="5285" w:type="dxa"/>
+            <w:shd w:val="clear" w:color="auto" w:fill="FFFFFF" w:themeFill="background1"/>
+          </w:tcPr>
+          <w:p>
+            <w:pPr>
+              <w:pStyle w:val="ListParagraph"/>
               <w:numPr>
                 <w:ilvl w:val="0"/>
                 <w:numId w:val="4"/>
@@ -4576,39 +4031,25 @@
               <w:spacing w:line="259" w:lineRule="auto"/>
               <w:rPr>
                 <w:rFonts w:ascii="Times New Roman" w:hAnsi="Times New Roman"/>
-              </w:rPr>
-            </w:pPr>
-            <w:proofErr w:type="spellStart"/>
-            <w:r>
-              <w:rPr>
-                <w:rFonts w:ascii="Times New Roman" w:hAnsi="Times New Roman"/>
-                <w:lang w:val="en-US"/>
-              </w:rPr>
-              <w:t>Mengisi</w:t>
-            </w:r>
-            <w:proofErr w:type="spellEnd"/>
-            <w:r>
-              <w:rPr>
-                <w:rFonts w:ascii="Times New Roman" w:hAnsi="Times New Roman"/>
-                <w:lang w:val="en-US"/>
-              </w:rPr>
-              <w:t xml:space="preserve"> Username</w:t>
-            </w:r>
-          </w:p>
-        </w:tc>
-        <w:tc>
-          <w:tcPr>
-            <w:tcW w:w="5285" w:type="dxa"/>
-            <w:shd w:val="clear" w:color="auto" w:fill="FFFFFF" w:themeFill="background1"/>
-          </w:tcPr>
-          <w:p>
-            <w:pPr>
-              <w:pStyle w:val="ListParagraph"/>
-              <w:rPr>
-                <w:rFonts w:ascii="Times New Roman" w:hAnsi="Times New Roman"/>
-                <w:lang w:val="en-US"/>
-              </w:rPr>
-            </w:pPr>
+                <w:lang w:val="en-US"/>
+              </w:rPr>
+            </w:pPr>
+            <w:proofErr w:type="spellStart"/>
+            <w:r>
+              <w:rPr>
+                <w:rFonts w:ascii="Times New Roman" w:hAnsi="Times New Roman"/>
+                <w:lang w:val="en-US"/>
+              </w:rPr>
+              <w:t>Menampilkan</w:t>
+            </w:r>
+            <w:proofErr w:type="spellEnd"/>
+            <w:r>
+              <w:rPr>
+                <w:rFonts w:ascii="Times New Roman" w:hAnsi="Times New Roman"/>
+                <w:lang w:val="en-US"/>
+              </w:rPr>
+              <w:t xml:space="preserve"> Map</w:t>
+            </w:r>
           </w:p>
         </w:tc>
       </w:tr>
@@ -4631,6 +4072,7 @@
               <w:spacing w:line="259" w:lineRule="auto"/>
               <w:rPr>
                 <w:rFonts w:ascii="Times New Roman" w:hAnsi="Times New Roman"/>
+                <w:lang w:val="en-US"/>
               </w:rPr>
             </w:pPr>
             <w:proofErr w:type="spellStart"/>
@@ -4647,8 +4089,17 @@
                 <w:rFonts w:ascii="Times New Roman" w:hAnsi="Times New Roman"/>
                 <w:lang w:val="en-US"/>
               </w:rPr>
-              <w:t xml:space="preserve"> OK</w:t>
-            </w:r>
+              <w:t xml:space="preserve"> </w:t>
+            </w:r>
+            <w:proofErr w:type="spellStart"/>
+            <w:r>
+              <w:rPr>
+                <w:rFonts w:ascii="Times New Roman" w:hAnsi="Times New Roman"/>
+                <w:lang w:val="en-US"/>
+              </w:rPr>
+              <w:t>Tembakau</w:t>
+            </w:r>
+            <w:proofErr w:type="spellEnd"/>
           </w:p>
         </w:tc>
         <w:tc>
@@ -4710,16 +4161,41 @@
                 <w:rFonts w:ascii="Times New Roman" w:hAnsi="Times New Roman"/>
                 <w:lang w:val="en-US"/>
               </w:rPr>
-              <w:t>Menyimpan</w:t>
-            </w:r>
-            <w:proofErr w:type="spellEnd"/>
-            <w:r>
-              <w:rPr>
-                <w:rFonts w:ascii="Times New Roman" w:hAnsi="Times New Roman"/>
-                <w:lang w:val="en-US"/>
-              </w:rPr>
-              <w:t xml:space="preserve"> Username</w:t>
-            </w:r>
+              <w:t>Menampilkan</w:t>
+            </w:r>
+            <w:proofErr w:type="spellEnd"/>
+            <w:r>
+              <w:rPr>
+                <w:rFonts w:ascii="Times New Roman" w:hAnsi="Times New Roman"/>
+                <w:lang w:val="en-US"/>
+              </w:rPr>
+              <w:t xml:space="preserve"> </w:t>
+            </w:r>
+            <w:proofErr w:type="spellStart"/>
+            <w:r>
+              <w:rPr>
+                <w:rFonts w:ascii="Times New Roman" w:hAnsi="Times New Roman"/>
+                <w:lang w:val="en-US"/>
+              </w:rPr>
+              <w:t>Tampilan</w:t>
+            </w:r>
+            <w:proofErr w:type="spellEnd"/>
+            <w:r>
+              <w:rPr>
+                <w:rFonts w:ascii="Times New Roman" w:hAnsi="Times New Roman"/>
+                <w:lang w:val="en-US"/>
+              </w:rPr>
+              <w:t xml:space="preserve"> play </w:t>
+            </w:r>
+            <w:proofErr w:type="spellStart"/>
+            <w:r>
+              <w:rPr>
+                <w:rFonts w:ascii="Times New Roman" w:hAnsi="Times New Roman"/>
+                <w:lang w:val="en-US"/>
+              </w:rPr>
+              <w:t>tembakau</w:t>
+            </w:r>
+            <w:proofErr w:type="spellEnd"/>
           </w:p>
         </w:tc>
       </w:tr>
@@ -4734,10 +4210,9 @@
           </w:tcPr>
           <w:p>
             <w:pPr>
-              <w:pStyle w:val="ListParagraph"/>
-              <w:rPr>
-                <w:rFonts w:ascii="Times New Roman" w:hAnsi="Times New Roman"/>
-                <w:lang w:val="en-US"/>
+              <w:rPr>
+                <w:rFonts w:ascii="Times New Roman" w:hAnsi="Times New Roman" w:cs="Times New Roman"/>
+                <w:lang w:val="id-ID"/>
               </w:rPr>
             </w:pPr>
           </w:p>
@@ -4757,45 +4232,65 @@
               <w:spacing w:line="259" w:lineRule="auto"/>
               <w:rPr>
                 <w:rFonts w:ascii="Times New Roman" w:hAnsi="Times New Roman"/>
-                <w:lang w:val="en-US"/>
-              </w:rPr>
-            </w:pPr>
-            <w:proofErr w:type="spellStart"/>
-            <w:r>
-              <w:rPr>
-                <w:rFonts w:ascii="Times New Roman" w:hAnsi="Times New Roman"/>
-                <w:lang w:val="en-US"/>
-              </w:rPr>
-              <w:t>Menampilkan</w:t>
-            </w:r>
-            <w:proofErr w:type="spellEnd"/>
-            <w:r>
-              <w:rPr>
-                <w:rFonts w:ascii="Times New Roman" w:hAnsi="Times New Roman"/>
-                <w:lang w:val="en-US"/>
-              </w:rPr>
-              <w:t xml:space="preserve"> </w:t>
-            </w:r>
-            <w:proofErr w:type="spellStart"/>
-            <w:r>
-              <w:rPr>
-                <w:rFonts w:ascii="Times New Roman" w:hAnsi="Times New Roman"/>
-                <w:lang w:val="en-US"/>
-              </w:rPr>
-              <w:t>MainMenu</w:t>
-            </w:r>
-            <w:proofErr w:type="spellEnd"/>
+              </w:rPr>
+            </w:pPr>
+            <w:proofErr w:type="spellStart"/>
+            <w:r>
+              <w:rPr>
+                <w:rFonts w:ascii="Times New Roman" w:hAnsi="Times New Roman"/>
+                <w:lang w:val="en-US"/>
+              </w:rPr>
+              <w:t>Sistem</w:t>
+            </w:r>
+            <w:proofErr w:type="spellEnd"/>
+            <w:r>
+              <w:rPr>
+                <w:rFonts w:ascii="Times New Roman" w:hAnsi="Times New Roman"/>
+                <w:lang w:val="en-US"/>
+              </w:rPr>
+              <w:t xml:space="preserve"> </w:t>
+            </w:r>
+            <w:proofErr w:type="spellStart"/>
+            <w:r>
+              <w:rPr>
+                <w:rFonts w:ascii="Times New Roman" w:hAnsi="Times New Roman"/>
+                <w:lang w:val="en-US"/>
+              </w:rPr>
+              <w:t>merandom</w:t>
+            </w:r>
+            <w:proofErr w:type="spellEnd"/>
+            <w:r>
+              <w:rPr>
+                <w:rFonts w:ascii="Times New Roman" w:hAnsi="Times New Roman"/>
+                <w:lang w:val="en-US"/>
+              </w:rPr>
+              <w:t xml:space="preserve"> request</w:t>
+            </w:r>
           </w:p>
         </w:tc>
       </w:tr>
       <w:tr>
         <w:trPr>
-          <w:trHeight w:val="276"/>
+          <w:trHeight w:val="647"/>
         </w:trPr>
         <w:tc>
           <w:tcPr>
             <w:tcW w:w="4075" w:type="dxa"/>
-            <w:shd w:val="clear" w:color="auto" w:fill="FFFFFF" w:themeFill="background1"/>
+          </w:tcPr>
+          <w:p>
+            <w:pPr>
+              <w:pStyle w:val="ListParagraph"/>
+              <w:spacing w:after="0" w:line="240" w:lineRule="auto"/>
+              <w:rPr>
+                <w:rFonts w:ascii="Times New Roman" w:hAnsi="Times New Roman"/>
+                <w:lang w:val="en-ID"/>
+              </w:rPr>
+            </w:pPr>
+          </w:p>
+        </w:tc>
+        <w:tc>
+          <w:tcPr>
+            <w:tcW w:w="5285" w:type="dxa"/>
           </w:tcPr>
           <w:p>
             <w:pPr>
@@ -4807,66 +4302,24 @@
               <w:spacing w:line="259" w:lineRule="auto"/>
               <w:rPr>
                 <w:rFonts w:ascii="Times New Roman" w:hAnsi="Times New Roman"/>
-                <w:lang w:val="en-US"/>
-              </w:rPr>
-            </w:pPr>
-            <w:proofErr w:type="spellStart"/>
-            <w:r>
-              <w:rPr>
-                <w:rFonts w:ascii="Times New Roman" w:hAnsi="Times New Roman"/>
-                <w:lang w:val="en-US"/>
-              </w:rPr>
-              <w:t>Klik</w:t>
-            </w:r>
-            <w:proofErr w:type="spellEnd"/>
-            <w:r>
-              <w:rPr>
-                <w:rFonts w:ascii="Times New Roman" w:hAnsi="Times New Roman"/>
-                <w:lang w:val="en-US"/>
-              </w:rPr>
-              <w:t xml:space="preserve"> Play</w:t>
-            </w:r>
-          </w:p>
-        </w:tc>
-        <w:tc>
-          <w:tcPr>
-            <w:tcW w:w="5285" w:type="dxa"/>
-            <w:shd w:val="clear" w:color="auto" w:fill="FFFFFF" w:themeFill="background1"/>
-          </w:tcPr>
-          <w:p>
-            <w:pPr>
-              <w:pStyle w:val="ListParagraph"/>
-              <w:rPr>
-                <w:rFonts w:ascii="Times New Roman" w:hAnsi="Times New Roman"/>
-                <w:lang w:val="en-US"/>
-              </w:rPr>
-            </w:pPr>
+              </w:rPr>
+            </w:pPr>
+            <w:r>
+              <w:rPr>
+                <w:rFonts w:ascii="Times New Roman" w:hAnsi="Times New Roman"/>
+              </w:rPr>
+              <w:t>Sistem mengeluarkan request tanaman</w:t>
+            </w:r>
           </w:p>
         </w:tc>
       </w:tr>
       <w:tr>
         <w:trPr>
-          <w:trHeight w:val="276"/>
+          <w:trHeight w:val="386"/>
         </w:trPr>
         <w:tc>
           <w:tcPr>
             <w:tcW w:w="4075" w:type="dxa"/>
-            <w:shd w:val="clear" w:color="auto" w:fill="FFFFFF" w:themeFill="background1"/>
-          </w:tcPr>
-          <w:p>
-            <w:pPr>
-              <w:pStyle w:val="ListParagraph"/>
-              <w:rPr>
-                <w:rFonts w:ascii="Times New Roman" w:hAnsi="Times New Roman"/>
-                <w:lang w:val="en-US"/>
-              </w:rPr>
-            </w:pPr>
-          </w:p>
-        </w:tc>
-        <w:tc>
-          <w:tcPr>
-            <w:tcW w:w="5285" w:type="dxa"/>
-            <w:shd w:val="clear" w:color="auto" w:fill="FFFFFF" w:themeFill="background1"/>
           </w:tcPr>
           <w:p>
             <w:pPr>
@@ -4878,36 +4331,94 @@
               <w:spacing w:line="259" w:lineRule="auto"/>
               <w:rPr>
                 <w:rFonts w:ascii="Times New Roman" w:hAnsi="Times New Roman"/>
-                <w:lang w:val="en-US"/>
-              </w:rPr>
-            </w:pPr>
-            <w:proofErr w:type="spellStart"/>
-            <w:r>
-              <w:rPr>
-                <w:rFonts w:ascii="Times New Roman" w:hAnsi="Times New Roman"/>
-                <w:lang w:val="en-US"/>
-              </w:rPr>
-              <w:t>Menampilkan</w:t>
-            </w:r>
-            <w:proofErr w:type="spellEnd"/>
-            <w:r>
-              <w:rPr>
-                <w:rFonts w:ascii="Times New Roman" w:hAnsi="Times New Roman"/>
-                <w:lang w:val="en-US"/>
-              </w:rPr>
-              <w:t xml:space="preserve"> Map</w:t>
-            </w:r>
+              </w:rPr>
+            </w:pPr>
+            <w:proofErr w:type="spellStart"/>
+            <w:r>
+              <w:rPr>
+                <w:rFonts w:ascii="Times New Roman" w:hAnsi="Times New Roman"/>
+                <w:lang w:val="en-US"/>
+              </w:rPr>
+              <w:t>Klik</w:t>
+            </w:r>
+            <w:proofErr w:type="spellEnd"/>
+            <w:r>
+              <w:rPr>
+                <w:rFonts w:ascii="Times New Roman" w:hAnsi="Times New Roman"/>
+                <w:lang w:val="en-US"/>
+              </w:rPr>
+              <w:t xml:space="preserve"> </w:t>
+            </w:r>
+            <w:proofErr w:type="spellStart"/>
+            <w:r>
+              <w:rPr>
+                <w:rFonts w:ascii="Times New Roman" w:hAnsi="Times New Roman"/>
+                <w:lang w:val="en-US"/>
+              </w:rPr>
+              <w:t>tombol</w:t>
+            </w:r>
+            <w:proofErr w:type="spellEnd"/>
+            <w:r>
+              <w:rPr>
+                <w:rFonts w:ascii="Times New Roman" w:hAnsi="Times New Roman"/>
+                <w:lang w:val="en-US"/>
+              </w:rPr>
+              <w:t xml:space="preserve"> “</w:t>
+            </w:r>
+            <w:proofErr w:type="spellStart"/>
+            <w:r>
+              <w:rPr>
+                <w:rFonts w:ascii="Times New Roman" w:hAnsi="Times New Roman"/>
+                <w:lang w:val="en-US"/>
+              </w:rPr>
+              <w:t>pupuk</w:t>
+            </w:r>
+            <w:proofErr w:type="spellEnd"/>
+            <w:r>
+              <w:rPr>
+                <w:rFonts w:ascii="Times New Roman" w:hAnsi="Times New Roman"/>
+                <w:lang w:val="en-US"/>
+              </w:rPr>
+              <w:t>”</w:t>
+            </w:r>
+          </w:p>
+        </w:tc>
+        <w:tc>
+          <w:tcPr>
+            <w:tcW w:w="5285" w:type="dxa"/>
+          </w:tcPr>
+          <w:p>
+            <w:pPr>
+              <w:pStyle w:val="ListParagraph"/>
+              <w:spacing w:after="0" w:line="240" w:lineRule="auto"/>
+              <w:rPr>
+                <w:rFonts w:ascii="Times New Roman" w:hAnsi="Times New Roman"/>
+              </w:rPr>
+            </w:pPr>
           </w:p>
         </w:tc>
       </w:tr>
       <w:tr>
         <w:trPr>
-          <w:trHeight w:val="276"/>
+          <w:trHeight w:val="350"/>
         </w:trPr>
         <w:tc>
           <w:tcPr>
             <w:tcW w:w="4075" w:type="dxa"/>
-            <w:shd w:val="clear" w:color="auto" w:fill="FFFFFF" w:themeFill="background1"/>
+          </w:tcPr>
+          <w:p>
+            <w:pPr>
+              <w:pStyle w:val="ListParagraph"/>
+              <w:spacing w:after="0" w:line="240" w:lineRule="auto"/>
+              <w:rPr>
+                <w:rFonts w:ascii="Times New Roman" w:hAnsi="Times New Roman"/>
+              </w:rPr>
+            </w:pPr>
+          </w:p>
+        </w:tc>
+        <w:tc>
+          <w:tcPr>
+            <w:tcW w:w="5285" w:type="dxa"/>
           </w:tcPr>
           <w:p>
             <w:pPr>
@@ -4928,364 +4439,6 @@
                 <w:rFonts w:ascii="Times New Roman" w:hAnsi="Times New Roman"/>
                 <w:lang w:val="en-US"/>
               </w:rPr>
-              <w:t>Klik</w:t>
-            </w:r>
-            <w:proofErr w:type="spellEnd"/>
-            <w:r>
-              <w:rPr>
-                <w:rFonts w:ascii="Times New Roman" w:hAnsi="Times New Roman"/>
-                <w:lang w:val="en-US"/>
-              </w:rPr>
-              <w:t xml:space="preserve"> </w:t>
-            </w:r>
-            <w:proofErr w:type="spellStart"/>
-            <w:r>
-              <w:rPr>
-                <w:rFonts w:ascii="Times New Roman" w:hAnsi="Times New Roman"/>
-                <w:lang w:val="en-US"/>
-              </w:rPr>
-              <w:t>Tembakau</w:t>
-            </w:r>
-            <w:proofErr w:type="spellEnd"/>
-          </w:p>
-        </w:tc>
-        <w:tc>
-          <w:tcPr>
-            <w:tcW w:w="5285" w:type="dxa"/>
-            <w:shd w:val="clear" w:color="auto" w:fill="FFFFFF" w:themeFill="background1"/>
-          </w:tcPr>
-          <w:p>
-            <w:pPr>
-              <w:pStyle w:val="ListParagraph"/>
-              <w:rPr>
-                <w:rFonts w:ascii="Times New Roman" w:hAnsi="Times New Roman"/>
-                <w:lang w:val="en-US"/>
-              </w:rPr>
-            </w:pPr>
-          </w:p>
-        </w:tc>
-      </w:tr>
-      <w:tr>
-        <w:trPr>
-          <w:trHeight w:val="276"/>
-        </w:trPr>
-        <w:tc>
-          <w:tcPr>
-            <w:tcW w:w="4075" w:type="dxa"/>
-            <w:shd w:val="clear" w:color="auto" w:fill="FFFFFF" w:themeFill="background1"/>
-          </w:tcPr>
-          <w:p>
-            <w:pPr>
-              <w:pStyle w:val="ListParagraph"/>
-              <w:rPr>
-                <w:rFonts w:ascii="Times New Roman" w:hAnsi="Times New Roman"/>
-                <w:lang w:val="en-US"/>
-              </w:rPr>
-            </w:pPr>
-          </w:p>
-        </w:tc>
-        <w:tc>
-          <w:tcPr>
-            <w:tcW w:w="5285" w:type="dxa"/>
-            <w:shd w:val="clear" w:color="auto" w:fill="FFFFFF" w:themeFill="background1"/>
-          </w:tcPr>
-          <w:p>
-            <w:pPr>
-              <w:pStyle w:val="ListParagraph"/>
-              <w:numPr>
-                <w:ilvl w:val="0"/>
-                <w:numId w:val="4"/>
-              </w:numPr>
-              <w:spacing w:line="259" w:lineRule="auto"/>
-              <w:rPr>
-                <w:rFonts w:ascii="Times New Roman" w:hAnsi="Times New Roman"/>
-                <w:lang w:val="en-US"/>
-              </w:rPr>
-            </w:pPr>
-            <w:proofErr w:type="spellStart"/>
-            <w:r>
-              <w:rPr>
-                <w:rFonts w:ascii="Times New Roman" w:hAnsi="Times New Roman"/>
-                <w:lang w:val="en-US"/>
-              </w:rPr>
-              <w:t>Menampilkan</w:t>
-            </w:r>
-            <w:proofErr w:type="spellEnd"/>
-            <w:r>
-              <w:rPr>
-                <w:rFonts w:ascii="Times New Roman" w:hAnsi="Times New Roman"/>
-                <w:lang w:val="en-US"/>
-              </w:rPr>
-              <w:t xml:space="preserve"> </w:t>
-            </w:r>
-            <w:proofErr w:type="spellStart"/>
-            <w:r>
-              <w:rPr>
-                <w:rFonts w:ascii="Times New Roman" w:hAnsi="Times New Roman"/>
-                <w:lang w:val="en-US"/>
-              </w:rPr>
-              <w:t>Tampilan</w:t>
-            </w:r>
-            <w:proofErr w:type="spellEnd"/>
-            <w:r>
-              <w:rPr>
-                <w:rFonts w:ascii="Times New Roman" w:hAnsi="Times New Roman"/>
-                <w:lang w:val="en-US"/>
-              </w:rPr>
-              <w:t xml:space="preserve"> play </w:t>
-            </w:r>
-            <w:proofErr w:type="spellStart"/>
-            <w:r>
-              <w:rPr>
-                <w:rFonts w:ascii="Times New Roman" w:hAnsi="Times New Roman"/>
-                <w:lang w:val="en-US"/>
-              </w:rPr>
-              <w:t>tembakau</w:t>
-            </w:r>
-            <w:proofErr w:type="spellEnd"/>
-          </w:p>
-        </w:tc>
-      </w:tr>
-      <w:tr>
-        <w:trPr>
-          <w:trHeight w:val="276"/>
-        </w:trPr>
-        <w:tc>
-          <w:tcPr>
-            <w:tcW w:w="4075" w:type="dxa"/>
-            <w:shd w:val="clear" w:color="auto" w:fill="FFFFFF" w:themeFill="background1"/>
-          </w:tcPr>
-          <w:p>
-            <w:pPr>
-              <w:rPr>
-                <w:rFonts w:ascii="Times New Roman" w:hAnsi="Times New Roman" w:cs="Times New Roman"/>
-                <w:lang w:val="id-ID"/>
-              </w:rPr>
-            </w:pPr>
-          </w:p>
-        </w:tc>
-        <w:tc>
-          <w:tcPr>
-            <w:tcW w:w="5285" w:type="dxa"/>
-            <w:shd w:val="clear" w:color="auto" w:fill="FFFFFF" w:themeFill="background1"/>
-          </w:tcPr>
-          <w:p>
-            <w:pPr>
-              <w:pStyle w:val="ListParagraph"/>
-              <w:numPr>
-                <w:ilvl w:val="0"/>
-                <w:numId w:val="4"/>
-              </w:numPr>
-              <w:spacing w:line="259" w:lineRule="auto"/>
-              <w:rPr>
-                <w:rFonts w:ascii="Times New Roman" w:hAnsi="Times New Roman"/>
-              </w:rPr>
-            </w:pPr>
-            <w:proofErr w:type="spellStart"/>
-            <w:r>
-              <w:rPr>
-                <w:rFonts w:ascii="Times New Roman" w:hAnsi="Times New Roman"/>
-                <w:lang w:val="en-US"/>
-              </w:rPr>
-              <w:t>Sistem</w:t>
-            </w:r>
-            <w:proofErr w:type="spellEnd"/>
-            <w:r>
-              <w:rPr>
-                <w:rFonts w:ascii="Times New Roman" w:hAnsi="Times New Roman"/>
-                <w:lang w:val="en-US"/>
-              </w:rPr>
-              <w:t xml:space="preserve"> </w:t>
-            </w:r>
-            <w:proofErr w:type="spellStart"/>
-            <w:r>
-              <w:rPr>
-                <w:rFonts w:ascii="Times New Roman" w:hAnsi="Times New Roman"/>
-                <w:lang w:val="en-US"/>
-              </w:rPr>
-              <w:t>merandom</w:t>
-            </w:r>
-            <w:proofErr w:type="spellEnd"/>
-            <w:r>
-              <w:rPr>
-                <w:rFonts w:ascii="Times New Roman" w:hAnsi="Times New Roman"/>
-                <w:lang w:val="en-US"/>
-              </w:rPr>
-              <w:t xml:space="preserve"> request</w:t>
-            </w:r>
-          </w:p>
-        </w:tc>
-      </w:tr>
-      <w:tr>
-        <w:trPr>
-          <w:trHeight w:val="647"/>
-        </w:trPr>
-        <w:tc>
-          <w:tcPr>
-            <w:tcW w:w="4075" w:type="dxa"/>
-          </w:tcPr>
-          <w:p>
-            <w:pPr>
-              <w:pStyle w:val="ListParagraph"/>
-              <w:spacing w:after="0" w:line="240" w:lineRule="auto"/>
-              <w:rPr>
-                <w:rFonts w:ascii="Times New Roman" w:hAnsi="Times New Roman"/>
-                <w:lang w:val="en-ID"/>
-              </w:rPr>
-            </w:pPr>
-          </w:p>
-        </w:tc>
-        <w:tc>
-          <w:tcPr>
-            <w:tcW w:w="5285" w:type="dxa"/>
-          </w:tcPr>
-          <w:p>
-            <w:pPr>
-              <w:pStyle w:val="ListParagraph"/>
-              <w:numPr>
-                <w:ilvl w:val="0"/>
-                <w:numId w:val="4"/>
-              </w:numPr>
-              <w:spacing w:line="259" w:lineRule="auto"/>
-              <w:rPr>
-                <w:rFonts w:ascii="Times New Roman" w:hAnsi="Times New Roman"/>
-              </w:rPr>
-            </w:pPr>
-            <w:r>
-              <w:rPr>
-                <w:rFonts w:ascii="Times New Roman" w:hAnsi="Times New Roman"/>
-              </w:rPr>
-              <w:t>Sistem mengeluarkan request tanaman</w:t>
-            </w:r>
-          </w:p>
-        </w:tc>
-      </w:tr>
-      <w:tr>
-        <w:trPr>
-          <w:trHeight w:val="386"/>
-        </w:trPr>
-        <w:tc>
-          <w:tcPr>
-            <w:tcW w:w="4075" w:type="dxa"/>
-          </w:tcPr>
-          <w:p>
-            <w:pPr>
-              <w:pStyle w:val="ListParagraph"/>
-              <w:numPr>
-                <w:ilvl w:val="0"/>
-                <w:numId w:val="4"/>
-              </w:numPr>
-              <w:spacing w:line="259" w:lineRule="auto"/>
-              <w:rPr>
-                <w:rFonts w:ascii="Times New Roman" w:hAnsi="Times New Roman"/>
-              </w:rPr>
-            </w:pPr>
-            <w:proofErr w:type="spellStart"/>
-            <w:r>
-              <w:rPr>
-                <w:rFonts w:ascii="Times New Roman" w:hAnsi="Times New Roman"/>
-                <w:lang w:val="en-US"/>
-              </w:rPr>
-              <w:t>Klik</w:t>
-            </w:r>
-            <w:proofErr w:type="spellEnd"/>
-            <w:r>
-              <w:rPr>
-                <w:rFonts w:ascii="Times New Roman" w:hAnsi="Times New Roman"/>
-                <w:lang w:val="en-US"/>
-              </w:rPr>
-              <w:t xml:space="preserve"> </w:t>
-            </w:r>
-            <w:proofErr w:type="spellStart"/>
-            <w:r>
-              <w:rPr>
-                <w:rFonts w:ascii="Times New Roman" w:hAnsi="Times New Roman"/>
-                <w:lang w:val="en-US"/>
-              </w:rPr>
-              <w:t>tombol</w:t>
-            </w:r>
-            <w:proofErr w:type="spellEnd"/>
-            <w:r>
-              <w:rPr>
-                <w:rFonts w:ascii="Times New Roman" w:hAnsi="Times New Roman"/>
-                <w:lang w:val="en-US"/>
-              </w:rPr>
-              <w:t xml:space="preserve"> “</w:t>
-            </w:r>
-            <w:proofErr w:type="spellStart"/>
-            <w:r>
-              <w:rPr>
-                <w:rFonts w:ascii="Times New Roman" w:hAnsi="Times New Roman"/>
-                <w:lang w:val="en-US"/>
-              </w:rPr>
-              <w:t>pupuk</w:t>
-            </w:r>
-            <w:proofErr w:type="spellEnd"/>
-            <w:r>
-              <w:rPr>
-                <w:rFonts w:ascii="Times New Roman" w:hAnsi="Times New Roman"/>
-                <w:lang w:val="en-US"/>
-              </w:rPr>
-              <w:t>”</w:t>
-            </w:r>
-          </w:p>
-        </w:tc>
-        <w:tc>
-          <w:tcPr>
-            <w:tcW w:w="5285" w:type="dxa"/>
-          </w:tcPr>
-          <w:p>
-            <w:pPr>
-              <w:pStyle w:val="ListParagraph"/>
-              <w:spacing w:after="0" w:line="240" w:lineRule="auto"/>
-              <w:rPr>
-                <w:rFonts w:ascii="Times New Roman" w:hAnsi="Times New Roman"/>
-              </w:rPr>
-            </w:pPr>
-          </w:p>
-        </w:tc>
-      </w:tr>
-      <w:tr>
-        <w:trPr>
-          <w:trHeight w:val="350"/>
-        </w:trPr>
-        <w:tc>
-          <w:tcPr>
-            <w:tcW w:w="4075" w:type="dxa"/>
-          </w:tcPr>
-          <w:p>
-            <w:pPr>
-              <w:pStyle w:val="ListParagraph"/>
-              <w:spacing w:after="0" w:line="240" w:lineRule="auto"/>
-              <w:rPr>
-                <w:rFonts w:ascii="Times New Roman" w:hAnsi="Times New Roman"/>
-              </w:rPr>
-            </w:pPr>
-          </w:p>
-        </w:tc>
-        <w:tc>
-          <w:tcPr>
-            <w:tcW w:w="5285" w:type="dxa"/>
-          </w:tcPr>
-          <w:p>
-            <w:pPr>
-              <w:pStyle w:val="ListParagraph"/>
-              <w:numPr>
-                <w:ilvl w:val="0"/>
-                <w:numId w:val="4"/>
-              </w:numPr>
-              <w:spacing w:line="259" w:lineRule="auto"/>
-              <w:rPr>
-                <w:rFonts w:ascii="Times New Roman" w:hAnsi="Times New Roman"/>
-                <w:lang w:val="en-US"/>
-              </w:rPr>
-            </w:pPr>
-            <w:proofErr w:type="spellStart"/>
-            <w:r>
-              <w:rPr>
-                <w:rFonts w:ascii="Times New Roman" w:hAnsi="Times New Roman"/>
-                <w:lang w:val="en-US"/>
-              </w:rPr>
               <w:t>Sistem</w:t>
             </w:r>
             <w:proofErr w:type="spellEnd"/>
@@ -5509,7 +4662,14 @@
                 <w:rFonts w:ascii="Times New Roman" w:hAnsi="Times New Roman"/>
                 <w:lang w:val="en-US"/>
               </w:rPr>
-              <w:t xml:space="preserve">13.  </w:t>
+              <w:t>8</w:t>
+            </w:r>
+            <w:r>
+              <w:rPr>
+                <w:rFonts w:ascii="Times New Roman" w:hAnsi="Times New Roman"/>
+                <w:lang w:val="en-US"/>
+              </w:rPr>
+              <w:t xml:space="preserve">.  </w:t>
             </w:r>
             <w:proofErr w:type="spellStart"/>
             <w:r>
@@ -5614,7 +4774,14 @@
                 <w:rFonts w:ascii="Times New Roman" w:hAnsi="Times New Roman"/>
                 <w:lang w:val="en-US"/>
               </w:rPr>
-              <w:t xml:space="preserve">14.  </w:t>
+              <w:t>9</w:t>
+            </w:r>
+            <w:r>
+              <w:rPr>
+                <w:rFonts w:ascii="Times New Roman" w:hAnsi="Times New Roman"/>
+                <w:lang w:val="en-US"/>
+              </w:rPr>
+              <w:t xml:space="preserve">.  </w:t>
             </w:r>
             <w:proofErr w:type="spellStart"/>
             <w:r>
